--- a/19/team19_v0_2.docx
+++ b/19/team19_v0_2.docx
@@ -6782,13 +6782,7 @@
         <w:rPr>
           <w:lang w:val="ru-RU"/>
         </w:rPr>
-        <w:t>Пациент имеет возможность</w:t>
-      </w:r>
-      <w:r>
-        <w:rPr>
-          <w:lang w:val="ru-RU"/>
-        </w:rPr>
-        <w:t xml:space="preserve"> принять или отказаться </w:t>
+        <w:t xml:space="preserve">Пациент имеет возможность принять или отказаться </w:t>
       </w:r>
       <w:proofErr w:type="gramStart"/>
       <w:r>
@@ -8223,12 +8217,9 @@
       </w:pPr>
     </w:p>
     <w:sectPr>
-      <w:headerReference w:type="even" r:id="rId9"/>
-      <w:headerReference w:type="default" r:id="rId10"/>
-      <w:footerReference w:type="even" r:id="rId11"/>
-      <w:footerReference w:type="default" r:id="rId12"/>
-      <w:headerReference w:type="first" r:id="rId13"/>
-      <w:footerReference w:type="first" r:id="rId14"/>
+      <w:headerReference w:type="default" r:id="rId9"/>
+      <w:headerReference w:type="first" r:id="rId10"/>
+      <w:footerReference w:type="first" r:id="rId11"/>
       <w:pgSz w:w="11906" w:h="16838" w:code="9"/>
       <w:pgMar w:top="1106" w:right="567" w:bottom="1440" w:left="1304" w:header="510" w:footer="561" w:gutter="0"/>
       <w:cols w:space="720"/>
@@ -8258,26 +8249,6 @@
 </file>
 
 <file path=word/footer1.xml><?xml version="1.0" encoding="utf-8"?>
-<w:ftr xmlns:wpc="http://schemas.microsoft.com/office/word/2010/wordprocessingCanvas" xmlns:cx="http://schemas.microsoft.com/office/drawing/2014/chartex" xmlns:cx1="http://schemas.microsoft.com/office/drawing/2015/9/8/chartex" xmlns:cx2="http://schemas.microsoft.com/office/drawing/2015/10/21/chartex" xmlns:cx3="http://schemas.microsoft.com/office/drawing/2016/5/9/chartex" xmlns:cx4="http://schemas.microsoft.com/office/drawing/2016/5/10/chartex" xmlns:cx5="http://schemas.microsoft.com/office/drawing/2016/5/11/chartex" xmlns:cx6="http://schemas.microsoft.com/office/drawing/2016/5/12/chartex" xmlns:cx7="http://schemas.microsoft.com/office/drawing/2016/5/13/chartex" xmlns:cx8="http://schemas.microsoft.com/office/drawing/2016/5/14/chartex" xmlns:mc="http://schemas.openxmlformats.org/markup-compatibility/2006" xmlns:aink="http://schemas.microsoft.com/office/drawing/2016/ink" xmlns:am3d="http://schemas.microsoft.com/office/drawing/2017/model3d" xmlns:o="urn:schemas-microsoft-com:office:office" xmlns:oel="http://schemas.microsoft.com/office/2019/extlst" xmlns:r="http://schemas.openxmlformats.org/officeDocument/2006/relationships" xmlns:m="http://schemas.openxmlformats.org/officeDocument/2006/math" xmlns:v="urn:schemas-microsoft-com:vml" xmlns:wp14="http://schemas.microsoft.com/office/word/2010/wordprocessingDrawing" xmlns:wp="http://schemas.openxmlformats.org/drawingml/2006/wordprocessingDrawing" xmlns:w10="urn:schemas-microsoft-com:office:word" xmlns:w="http://schemas.openxmlformats.org/wordprocessingml/2006/main" xmlns:w14="http://schemas.microsoft.com/office/word/2010/wordml" xmlns:w15="http://schemas.microsoft.com/office/word/2012/wordml" xmlns:w16cex="http://schemas.microsoft.com/office/word/2018/wordml/cex" xmlns:w16cid="http://schemas.microsoft.com/office/word/2016/wordml/cid" xmlns:w16="http://schemas.microsoft.com/office/word/2018/wordml" xmlns:w16sdtdh="http://schemas.microsoft.com/office/word/2020/wordml/sdtdatahash" xmlns:w16se="http://schemas.microsoft.com/office/word/2015/wordml/symex" xmlns:wpg="http://schemas.microsoft.com/office/word/2010/wordprocessingGroup" xmlns:wpi="http://schemas.microsoft.com/office/word/2010/wordprocessingInk" xmlns:wne="http://schemas.microsoft.com/office/word/2006/wordml" xmlns:wps="http://schemas.microsoft.com/office/word/2010/wordprocessingShape" mc:Ignorable="w14 w15 w16se w16cid w16 w16cex w16sdtdh wp14">
-  <w:p>
-    <w:pPr>
-      <w:pStyle w:val="a4"/>
-    </w:pPr>
-  </w:p>
-</w:ftr>
-</file>
-
-<file path=word/footer2.xml><?xml version="1.0" encoding="utf-8"?>
-<w:ftr xmlns:wpc="http://schemas.microsoft.com/office/word/2010/wordprocessingCanvas" xmlns:cx="http://schemas.microsoft.com/office/drawing/2014/chartex" xmlns:cx1="http://schemas.microsoft.com/office/drawing/2015/9/8/chartex" xmlns:cx2="http://schemas.microsoft.com/office/drawing/2015/10/21/chartex" xmlns:cx3="http://schemas.microsoft.com/office/drawing/2016/5/9/chartex" xmlns:cx4="http://schemas.microsoft.com/office/drawing/2016/5/10/chartex" xmlns:cx5="http://schemas.microsoft.com/office/drawing/2016/5/11/chartex" xmlns:cx6="http://schemas.microsoft.com/office/drawing/2016/5/12/chartex" xmlns:cx7="http://schemas.microsoft.com/office/drawing/2016/5/13/chartex" xmlns:cx8="http://schemas.microsoft.com/office/drawing/2016/5/14/chartex" xmlns:mc="http://schemas.openxmlformats.org/markup-compatibility/2006" xmlns:aink="http://schemas.microsoft.com/office/drawing/2016/ink" xmlns:am3d="http://schemas.microsoft.com/office/drawing/2017/model3d" xmlns:o="urn:schemas-microsoft-com:office:office" xmlns:oel="http://schemas.microsoft.com/office/2019/extlst" xmlns:r="http://schemas.openxmlformats.org/officeDocument/2006/relationships" xmlns:m="http://schemas.openxmlformats.org/officeDocument/2006/math" xmlns:v="urn:schemas-microsoft-com:vml" xmlns:wp14="http://schemas.microsoft.com/office/word/2010/wordprocessingDrawing" xmlns:wp="http://schemas.openxmlformats.org/drawingml/2006/wordprocessingDrawing" xmlns:w10="urn:schemas-microsoft-com:office:word" xmlns:w="http://schemas.openxmlformats.org/wordprocessingml/2006/main" xmlns:w14="http://schemas.microsoft.com/office/word/2010/wordml" xmlns:w15="http://schemas.microsoft.com/office/word/2012/wordml" xmlns:w16cex="http://schemas.microsoft.com/office/word/2018/wordml/cex" xmlns:w16cid="http://schemas.microsoft.com/office/word/2016/wordml/cid" xmlns:w16="http://schemas.microsoft.com/office/word/2018/wordml" xmlns:w16sdtdh="http://schemas.microsoft.com/office/word/2020/wordml/sdtdatahash" xmlns:w16se="http://schemas.microsoft.com/office/word/2015/wordml/symex" xmlns:wpg="http://schemas.microsoft.com/office/word/2010/wordprocessingGroup" xmlns:wpi="http://schemas.microsoft.com/office/word/2010/wordprocessingInk" xmlns:wne="http://schemas.microsoft.com/office/word/2006/wordml" xmlns:wps="http://schemas.microsoft.com/office/word/2010/wordprocessingShape" mc:Ignorable="w14 w15 w16se w16cid w16 w16cex w16sdtdh wp14">
-  <w:p>
-    <w:pPr>
-      <w:pStyle w:val="a4"/>
-    </w:pPr>
-  </w:p>
-</w:ftr>
-</file>
-
-<file path=word/footer3.xml><?xml version="1.0" encoding="utf-8"?>
 <w:ftr xmlns:wpc="http://schemas.microsoft.com/office/word/2010/wordprocessingCanvas" xmlns:cx="http://schemas.microsoft.com/office/drawing/2014/chartex" xmlns:cx1="http://schemas.microsoft.com/office/drawing/2015/9/8/chartex" xmlns:cx2="http://schemas.microsoft.com/office/drawing/2015/10/21/chartex" xmlns:cx3="http://schemas.microsoft.com/office/drawing/2016/5/9/chartex" xmlns:cx4="http://schemas.microsoft.com/office/drawing/2016/5/10/chartex" xmlns:cx5="http://schemas.microsoft.com/office/drawing/2016/5/11/chartex" xmlns:cx6="http://schemas.microsoft.com/office/drawing/2016/5/12/chartex" xmlns:cx7="http://schemas.microsoft.com/office/drawing/2016/5/13/chartex" xmlns:cx8="http://schemas.microsoft.com/office/drawing/2016/5/14/chartex" xmlns:mc="http://schemas.openxmlformats.org/markup-compatibility/2006" xmlns:aink="http://schemas.microsoft.com/office/drawing/2016/ink" xmlns:am3d="http://schemas.microsoft.com/office/drawing/2017/model3d" xmlns:o="urn:schemas-microsoft-com:office:office" xmlns:oel="http://schemas.microsoft.com/office/2019/extlst" xmlns:r="http://schemas.openxmlformats.org/officeDocument/2006/relationships" xmlns:m="http://schemas.openxmlformats.org/officeDocument/2006/math" xmlns:v="urn:schemas-microsoft-com:vml" xmlns:wp14="http://schemas.microsoft.com/office/word/2010/wordprocessingDrawing" xmlns:wp="http://schemas.openxmlformats.org/drawingml/2006/wordprocessingDrawing" xmlns:w10="urn:schemas-microsoft-com:office:word" xmlns:w="http://schemas.openxmlformats.org/wordprocessingml/2006/main" xmlns:w14="http://schemas.microsoft.com/office/word/2010/wordml" xmlns:w15="http://schemas.microsoft.com/office/word/2012/wordml" xmlns:w16cex="http://schemas.microsoft.com/office/word/2018/wordml/cex" xmlns:w16cid="http://schemas.microsoft.com/office/word/2016/wordml/cid" xmlns:w16="http://schemas.microsoft.com/office/word/2018/wordml" xmlns:w16sdtdh="http://schemas.microsoft.com/office/word/2020/wordml/sdtdatahash" xmlns:w16se="http://schemas.microsoft.com/office/word/2015/wordml/symex" xmlns:wpg="http://schemas.microsoft.com/office/word/2010/wordprocessingGroup" xmlns:wpi="http://schemas.microsoft.com/office/word/2010/wordprocessingInk" xmlns:wne="http://schemas.microsoft.com/office/word/2006/wordml" xmlns:wps="http://schemas.microsoft.com/office/word/2010/wordprocessingShape" mc:Ignorable="w14 w15 w16se w16cid w16 w16cex w16sdtdh wp14">
   <w:p>
     <w:pPr>
@@ -8330,16 +8301,6 @@
 </file>
 
 <file path=word/header1.xml><?xml version="1.0" encoding="utf-8"?>
-<w:hdr xmlns:wpc="http://schemas.microsoft.com/office/word/2010/wordprocessingCanvas" xmlns:cx="http://schemas.microsoft.com/office/drawing/2014/chartex" xmlns:cx1="http://schemas.microsoft.com/office/drawing/2015/9/8/chartex" xmlns:cx2="http://schemas.microsoft.com/office/drawing/2015/10/21/chartex" xmlns:cx3="http://schemas.microsoft.com/office/drawing/2016/5/9/chartex" xmlns:cx4="http://schemas.microsoft.com/office/drawing/2016/5/10/chartex" xmlns:cx5="http://schemas.microsoft.com/office/drawing/2016/5/11/chartex" xmlns:cx6="http://schemas.microsoft.com/office/drawing/2016/5/12/chartex" xmlns:cx7="http://schemas.microsoft.com/office/drawing/2016/5/13/chartex" xmlns:cx8="http://schemas.microsoft.com/office/drawing/2016/5/14/chartex" xmlns:mc="http://schemas.openxmlformats.org/markup-compatibility/2006" xmlns:aink="http://schemas.microsoft.com/office/drawing/2016/ink" xmlns:am3d="http://schemas.microsoft.com/office/drawing/2017/model3d" xmlns:o="urn:schemas-microsoft-com:office:office" xmlns:oel="http://schemas.microsoft.com/office/2019/extlst" xmlns:r="http://schemas.openxmlformats.org/officeDocument/2006/relationships" xmlns:m="http://schemas.openxmlformats.org/officeDocument/2006/math" xmlns:v="urn:schemas-microsoft-com:vml" xmlns:wp14="http://schemas.microsoft.com/office/word/2010/wordprocessingDrawing" xmlns:wp="http://schemas.openxmlformats.org/drawingml/2006/wordprocessingDrawing" xmlns:w10="urn:schemas-microsoft-com:office:word" xmlns:w="http://schemas.openxmlformats.org/wordprocessingml/2006/main" xmlns:w14="http://schemas.microsoft.com/office/word/2010/wordml" xmlns:w15="http://schemas.microsoft.com/office/word/2012/wordml" xmlns:w16cex="http://schemas.microsoft.com/office/word/2018/wordml/cex" xmlns:w16cid="http://schemas.microsoft.com/office/word/2016/wordml/cid" xmlns:w16="http://schemas.microsoft.com/office/word/2018/wordml" xmlns:w16sdtdh="http://schemas.microsoft.com/office/word/2020/wordml/sdtdatahash" xmlns:w16se="http://schemas.microsoft.com/office/word/2015/wordml/symex" xmlns:wpg="http://schemas.microsoft.com/office/word/2010/wordprocessingGroup" xmlns:wpi="http://schemas.microsoft.com/office/word/2010/wordprocessingInk" xmlns:wne="http://schemas.microsoft.com/office/word/2006/wordml" xmlns:wps="http://schemas.microsoft.com/office/word/2010/wordprocessingShape" mc:Ignorable="w14 w15 w16se w16cid w16 w16cex w16sdtdh wp14">
-  <w:p>
-    <w:pPr>
-      <w:pStyle w:val="a3"/>
-    </w:pPr>
-  </w:p>
-</w:hdr>
-</file>
-
-<file path=word/header2.xml><?xml version="1.0" encoding="utf-8"?>
 <w:hdr xmlns:wpc="http://schemas.microsoft.com/office/word/2010/wordprocessingCanvas" xmlns:cx="http://schemas.microsoft.com/office/drawing/2014/chartex" xmlns:cx1="http://schemas.microsoft.com/office/drawing/2015/9/8/chartex" xmlns:cx2="http://schemas.microsoft.com/office/drawing/2015/10/21/chartex" xmlns:cx3="http://schemas.microsoft.com/office/drawing/2016/5/9/chartex" xmlns:cx4="http://schemas.microsoft.com/office/drawing/2016/5/10/chartex" xmlns:cx5="http://schemas.microsoft.com/office/drawing/2016/5/11/chartex" xmlns:cx6="http://schemas.microsoft.com/office/drawing/2016/5/12/chartex" xmlns:cx7="http://schemas.microsoft.com/office/drawing/2016/5/13/chartex" xmlns:cx8="http://schemas.microsoft.com/office/drawing/2016/5/14/chartex" xmlns:mc="http://schemas.openxmlformats.org/markup-compatibility/2006" xmlns:aink="http://schemas.microsoft.com/office/drawing/2016/ink" xmlns:am3d="http://schemas.microsoft.com/office/drawing/2017/model3d" xmlns:o="urn:schemas-microsoft-com:office:office" xmlns:oel="http://schemas.microsoft.com/office/2019/extlst" xmlns:r="http://schemas.openxmlformats.org/officeDocument/2006/relationships" xmlns:m="http://schemas.openxmlformats.org/officeDocument/2006/math" xmlns:v="urn:schemas-microsoft-com:vml" xmlns:wp14="http://schemas.microsoft.com/office/word/2010/wordprocessingDrawing" xmlns:wp="http://schemas.openxmlformats.org/drawingml/2006/wordprocessingDrawing" xmlns:w10="urn:schemas-microsoft-com:office:word" xmlns:w="http://schemas.openxmlformats.org/wordprocessingml/2006/main" xmlns:w14="http://schemas.microsoft.com/office/word/2010/wordml" xmlns:w15="http://schemas.microsoft.com/office/word/2012/wordml" xmlns:w16cex="http://schemas.microsoft.com/office/word/2018/wordml/cex" xmlns:w16cid="http://schemas.microsoft.com/office/word/2016/wordml/cid" xmlns:w16="http://schemas.microsoft.com/office/word/2018/wordml" xmlns:w16sdtdh="http://schemas.microsoft.com/office/word/2020/wordml/sdtdatahash" xmlns:w16se="http://schemas.microsoft.com/office/word/2015/wordml/symex" xmlns:wpg="http://schemas.microsoft.com/office/word/2010/wordprocessingGroup" xmlns:wpi="http://schemas.microsoft.com/office/word/2010/wordprocessingInk" xmlns:wne="http://schemas.microsoft.com/office/word/2006/wordml" xmlns:wps="http://schemas.microsoft.com/office/word/2010/wordprocessingShape" mc:Ignorable="w14 w15 w16se w16cid w16 w16cex w16sdtdh wp14">
   <w:p>
     <w:pPr>
@@ -8414,7 +8375,7 @@
 </w:hdr>
 </file>
 
-<file path=word/header3.xml><?xml version="1.0" encoding="utf-8"?>
+<file path=word/header2.xml><?xml version="1.0" encoding="utf-8"?>
 <w:hdr xmlns:wpc="http://schemas.microsoft.com/office/word/2010/wordprocessingCanvas" xmlns:cx="http://schemas.microsoft.com/office/drawing/2014/chartex" xmlns:cx1="http://schemas.microsoft.com/office/drawing/2015/9/8/chartex" xmlns:cx2="http://schemas.microsoft.com/office/drawing/2015/10/21/chartex" xmlns:cx3="http://schemas.microsoft.com/office/drawing/2016/5/9/chartex" xmlns:cx4="http://schemas.microsoft.com/office/drawing/2016/5/10/chartex" xmlns:cx5="http://schemas.microsoft.com/office/drawing/2016/5/11/chartex" xmlns:cx6="http://schemas.microsoft.com/office/drawing/2016/5/12/chartex" xmlns:cx7="http://schemas.microsoft.com/office/drawing/2016/5/13/chartex" xmlns:cx8="http://schemas.microsoft.com/office/drawing/2016/5/14/chartex" xmlns:mc="http://schemas.openxmlformats.org/markup-compatibility/2006" xmlns:aink="http://schemas.microsoft.com/office/drawing/2016/ink" xmlns:am3d="http://schemas.microsoft.com/office/drawing/2017/model3d" xmlns:o="urn:schemas-microsoft-com:office:office" xmlns:oel="http://schemas.microsoft.com/office/2019/extlst" xmlns:r="http://schemas.openxmlformats.org/officeDocument/2006/relationships" xmlns:m="http://schemas.openxmlformats.org/officeDocument/2006/math" xmlns:v="urn:schemas-microsoft-com:vml" xmlns:wp14="http://schemas.microsoft.com/office/word/2010/wordprocessingDrawing" xmlns:wp="http://schemas.openxmlformats.org/drawingml/2006/wordprocessingDrawing" xmlns:w10="urn:schemas-microsoft-com:office:word" xmlns:w="http://schemas.openxmlformats.org/wordprocessingml/2006/main" xmlns:w14="http://schemas.microsoft.com/office/word/2010/wordml" xmlns:w15="http://schemas.microsoft.com/office/word/2012/wordml" xmlns:w16cex="http://schemas.microsoft.com/office/word/2018/wordml/cex" xmlns:w16cid="http://schemas.microsoft.com/office/word/2016/wordml/cid" xmlns:w16="http://schemas.microsoft.com/office/word/2018/wordml" xmlns:w16sdtdh="http://schemas.microsoft.com/office/word/2020/wordml/sdtdatahash" xmlns:w16se="http://schemas.microsoft.com/office/word/2015/wordml/symex" xmlns:wpg="http://schemas.microsoft.com/office/word/2010/wordprocessingGroup" xmlns:wpi="http://schemas.microsoft.com/office/word/2010/wordprocessingInk" xmlns:wne="http://schemas.microsoft.com/office/word/2006/wordml" xmlns:wps="http://schemas.microsoft.com/office/word/2010/wordprocessingShape" mc:Ignorable="w14 w15 w16se w16cid w16 w16cex w16sdtdh wp14">
   <w:tbl>
     <w:tblPr>
@@ -8847,9 +8808,8 @@
           <w:r>
             <w:rPr>
               <w:noProof/>
-              <w:highlight w:val="yellow"/>
             </w:rPr>
-            <w:t>x</w:t>
+            <w:t>8</w:t>
           </w:r>
         </w:p>
       </w:tc>

--- a/19/team19_v0_2.docx
+++ b/19/team19_v0_2.docx
@@ -4193,7 +4193,7 @@
     </w:tbl>
     <w:p>
       <w:pPr>
-        <w:pStyle w:val="a7"/>
+        <w:pStyle w:val="a8"/>
         <w:rPr>
           <w:sz w:val="16"/>
           <w:lang w:val="ru-RU"/>
@@ -4280,7 +4280,25 @@
         <w:t>) captures the complete software requirements for the syst</w:t>
       </w:r>
       <w:r>
-        <w:t>em, or a portion of the system.</w:t>
+        <w:t xml:space="preserve">em, or a portion of the </w:t>
+      </w:r>
+      <w:commentRangeStart w:id="7"/>
+      <w:r>
+        <w:t>system</w:t>
+      </w:r>
+      <w:commentRangeEnd w:id="7"/>
+      <w:r>
+        <w:rPr>
+          <w:rStyle w:val="a5"/>
+          <w:i w:val="0"/>
+          <w:vanish w:val="0"/>
+          <w:color w:val="auto"/>
+          <w:lang w:val="de-DE"/>
+        </w:rPr>
+        <w:commentReference w:id="7"/>
+      </w:r>
+      <w:r>
+        <w:t>.</w:t>
       </w:r>
       <w:r>
         <w:t xml:space="preserve"> </w:t>
@@ -4373,14 +4391,14 @@
           <w:lang w:val="ru-RU"/>
         </w:rPr>
       </w:pPr>
-      <w:bookmarkStart w:id="7" w:name="_Toc115853721"/>
+      <w:bookmarkStart w:id="8" w:name="_Toc115853721"/>
       <w:r>
         <w:rPr>
           <w:lang w:val="ru-RU"/>
         </w:rPr>
         <w:t>Цели</w:t>
       </w:r>
-      <w:bookmarkEnd w:id="7"/>
+      <w:bookmarkEnd w:id="8"/>
     </w:p>
     <w:p>
       <w:pPr>
@@ -4504,14 +4522,14 @@
           <w:lang w:val="ru-RU"/>
         </w:rPr>
       </w:pPr>
-      <w:bookmarkStart w:id="8" w:name="_Toc115853722"/>
+      <w:bookmarkStart w:id="9" w:name="_Toc115853722"/>
       <w:r>
         <w:rPr>
           <w:lang w:val="ru-RU"/>
         </w:rPr>
         <w:t>Границы применения</w:t>
       </w:r>
-      <w:bookmarkEnd w:id="8"/>
+      <w:bookmarkEnd w:id="9"/>
     </w:p>
     <w:p>
       <w:pPr>
@@ -4578,7 +4596,15 @@
       </w:r>
       <w:proofErr w:type="spellEnd"/>
       <w:r>
-        <w:t xml:space="preserve"> документ </w:t>
+        <w:t xml:space="preserve"> </w:t>
+      </w:r>
+      <w:proofErr w:type="spellStart"/>
+      <w:r>
+        <w:t>документ</w:t>
+      </w:r>
+      <w:proofErr w:type="spellEnd"/>
+      <w:r>
+        <w:t xml:space="preserve"> </w:t>
       </w:r>
       <w:proofErr w:type="spellStart"/>
       <w:r>
@@ -4779,18 +4805,18 @@
           <w:lang w:val="ru-RU"/>
         </w:rPr>
       </w:pPr>
-      <w:bookmarkStart w:id="9" w:name="_Toc115853723"/>
+      <w:bookmarkStart w:id="10" w:name="_Toc115853723"/>
       <w:r>
         <w:rPr>
           <w:lang w:val="ru-RU"/>
         </w:rPr>
         <w:t>Термины, аббревиатуры, сокращения</w:t>
       </w:r>
-      <w:bookmarkEnd w:id="9"/>
+      <w:bookmarkEnd w:id="10"/>
     </w:p>
     <w:tbl>
       <w:tblPr>
-        <w:tblStyle w:val="ad"/>
+        <w:tblStyle w:val="ae"/>
         <w:tblW w:w="0" w:type="auto"/>
         <w:tblInd w:w="851" w:type="dxa"/>
         <w:tblLook w:val="04A0" w:firstRow="1" w:lastRow="0" w:firstColumn="1" w:lastColumn="0" w:noHBand="0" w:noVBand="1"/>
@@ -4914,6 +4940,7 @@
               <w:rPr>
                 <w:lang w:val="ru-RU"/>
               </w:rPr>
+              <w:lastRenderedPageBreak/>
               <w:t>Электрокардиография(</w:t>
             </w:r>
             <w:proofErr w:type="gramEnd"/>
@@ -5091,14 +5118,7 @@
               <w:rPr>
                 <w:lang w:val="ru-RU"/>
               </w:rPr>
-              <w:t xml:space="preserve">метод исследования периферической гемодинамики, </w:t>
-            </w:r>
-            <w:r>
-              <w:rPr>
-                <w:lang w:val="ru-RU"/>
-              </w:rPr>
-              <w:lastRenderedPageBreak/>
-              <w:t>основанный на изучении поглощения света, проходящего через исследуемый участок ткани с пульсирующей кровью. Используется в мониторах пациента для определения ЧСС, величины интенсивности пульсации кровотока, а также в пульсоксиметрах.</w:t>
+              <w:t>метод исследования периферической гемодинамики, основанный на изучении поглощения света, проходящего через исследуемый участок ткани с пульсирующей кровью. Используется в мониторах пациента для определения ЧСС, величины интенсивности пульсации кровотока, а также в пульсоксиметрах.</w:t>
             </w:r>
           </w:p>
         </w:tc>
@@ -5122,7 +5142,6 @@
               <w:rPr>
                 <w:lang w:val="ru-RU"/>
               </w:rPr>
-              <w:lastRenderedPageBreak/>
               <w:t>Осциллометрия</w:t>
             </w:r>
             <w:proofErr w:type="spellEnd"/>
@@ -5320,18 +5339,18 @@
           <w:lang w:val="ru-RU"/>
         </w:rPr>
       </w:pPr>
-      <w:bookmarkStart w:id="10" w:name="_Toc115853724"/>
+      <w:bookmarkStart w:id="11" w:name="_Toc115853724"/>
       <w:r>
         <w:rPr>
           <w:lang w:val="ru-RU"/>
         </w:rPr>
         <w:t>Ссылки</w:t>
       </w:r>
-      <w:bookmarkEnd w:id="10"/>
+      <w:bookmarkEnd w:id="11"/>
     </w:p>
     <w:tbl>
       <w:tblPr>
-        <w:tblStyle w:val="ad"/>
+        <w:tblStyle w:val="ae"/>
         <w:tblW w:w="0" w:type="auto"/>
         <w:tblInd w:w="851" w:type="dxa"/>
         <w:tblLook w:val="04A0" w:firstRow="1" w:lastRow="0" w:firstColumn="1" w:lastColumn="0" w:noHBand="0" w:noVBand="1"/>
@@ -5485,14 +5504,15 @@
           <w:lang w:val="en-US"/>
         </w:rPr>
       </w:pPr>
-      <w:bookmarkStart w:id="11" w:name="_Toc115853725"/>
-      <w:r>
-        <w:rPr>
-          <w:lang w:val="ru-RU"/>
-        </w:rPr>
+      <w:bookmarkStart w:id="12" w:name="_Toc115853725"/>
+      <w:r>
+        <w:rPr>
+          <w:lang w:val="ru-RU"/>
+        </w:rPr>
+        <w:lastRenderedPageBreak/>
         <w:t>Краткий обзор</w:t>
       </w:r>
-      <w:bookmarkEnd w:id="11"/>
+      <w:bookmarkEnd w:id="12"/>
     </w:p>
     <w:p>
       <w:pPr>
@@ -5579,14 +5599,14 @@
           <w:lang w:val="ru-RU"/>
         </w:rPr>
       </w:pPr>
-      <w:bookmarkStart w:id="12" w:name="_Toc115853726"/>
+      <w:bookmarkStart w:id="13" w:name="_Toc115853726"/>
       <w:r>
         <w:rPr>
           <w:lang w:val="ru-RU"/>
         </w:rPr>
         <w:t>Общее описание</w:t>
       </w:r>
-      <w:bookmarkEnd w:id="12"/>
+      <w:bookmarkEnd w:id="13"/>
     </w:p>
     <w:p>
       <w:pPr>
@@ -5692,14 +5712,14 @@
           <w:lang w:val="ru-RU"/>
         </w:rPr>
       </w:pPr>
-      <w:bookmarkStart w:id="13" w:name="_Toc115853727"/>
+      <w:bookmarkStart w:id="14" w:name="_Toc115853727"/>
       <w:r>
         <w:rPr>
           <w:lang w:val="ru-RU"/>
         </w:rPr>
         <w:t>Описание изделия</w:t>
       </w:r>
-      <w:bookmarkEnd w:id="13"/>
+      <w:bookmarkEnd w:id="14"/>
     </w:p>
     <w:p>
       <w:pPr>
@@ -5972,14 +5992,14 @@
           <w:lang w:val="ru-RU"/>
         </w:rPr>
       </w:pPr>
-      <w:bookmarkStart w:id="14" w:name="_Toc115853728"/>
+      <w:bookmarkStart w:id="15" w:name="_Toc115853728"/>
       <w:r>
         <w:rPr>
           <w:lang w:val="ru-RU"/>
         </w:rPr>
         <w:t>Интерфейсы системы</w:t>
       </w:r>
-      <w:bookmarkEnd w:id="14"/>
+      <w:bookmarkEnd w:id="15"/>
     </w:p>
     <w:p>
       <w:pPr>
@@ -6001,14 +6021,14 @@
           <w:lang w:val="ru-RU"/>
         </w:rPr>
       </w:pPr>
-      <w:bookmarkStart w:id="15" w:name="_Toc115853729"/>
+      <w:bookmarkStart w:id="16" w:name="_Toc115853729"/>
       <w:r>
         <w:rPr>
           <w:lang w:val="ru-RU"/>
         </w:rPr>
         <w:t>Интерфейсы пользователя</w:t>
       </w:r>
-      <w:bookmarkEnd w:id="15"/>
+      <w:bookmarkEnd w:id="16"/>
     </w:p>
     <w:p>
       <w:pPr>
@@ -6099,247 +6119,275 @@
           <w:rFonts w:ascii="Cambria Math" w:hAnsi="Cambria Math" w:cs="Cambria Math"/>
           <w:lang w:val="ru-RU"/>
         </w:rPr>
+        <w:t>⦁</w:t>
+      </w:r>
+      <w:r>
+        <w:rPr>
+          <w:lang w:val="ru-RU"/>
+        </w:rPr>
+        <w:t xml:space="preserve">  Пациент</w:t>
+      </w:r>
+      <w:proofErr w:type="gramEnd"/>
+      <w:r>
+        <w:rPr>
+          <w:lang w:val="ru-RU"/>
+        </w:rPr>
+        <w:t xml:space="preserve"> должен иметь возможность</w:t>
+      </w:r>
+      <w:r>
+        <w:rPr>
+          <w:lang w:val="ru-RU"/>
+        </w:rPr>
+        <w:t xml:space="preserve"> решения на прохождение исследования, заявку на которую отправил врач и</w:t>
+      </w:r>
+      <w:r>
+        <w:rPr>
+          <w:lang w:val="ru-RU"/>
+        </w:rPr>
+        <w:t xml:space="preserve"> просматривать свои </w:t>
+      </w:r>
+      <w:r>
+        <w:rPr>
+          <w:lang w:val="ru-RU"/>
+        </w:rPr>
+        <w:t>результаты исследований</w:t>
+      </w:r>
+      <w:r>
+        <w:rPr>
+          <w:lang w:val="ru-RU"/>
+        </w:rPr>
+        <w:t>, только после одобрения врача.</w:t>
+      </w:r>
+    </w:p>
+    <w:p>
+      <w:pPr>
+        <w:pStyle w:val="3"/>
+        <w:rPr>
+          <w:lang w:val="ru-RU"/>
+        </w:rPr>
+      </w:pPr>
+      <w:bookmarkStart w:id="17" w:name="_Toc115853730"/>
+      <w:r>
+        <w:rPr>
+          <w:lang w:val="ru-RU"/>
+        </w:rPr>
+        <w:t>Интерфейсы аппаратных средств ЭВМ</w:t>
+      </w:r>
+      <w:bookmarkEnd w:id="17"/>
+    </w:p>
+    <w:p>
+      <w:pPr>
+        <w:rPr>
+          <w:lang w:val="ru-RU"/>
+        </w:rPr>
+      </w:pPr>
+      <w:r>
+        <w:rPr>
+          <w:lang w:val="ru-RU"/>
+        </w:rPr>
+        <w:t>Поддержка медицинского оборудования, клавиатуры и мыши.</w:t>
+      </w:r>
+    </w:p>
+    <w:p>
+      <w:pPr>
+        <w:pStyle w:val="3"/>
+        <w:rPr>
+          <w:lang w:val="ru-RU"/>
+        </w:rPr>
+      </w:pPr>
+      <w:bookmarkStart w:id="18" w:name="_Toc115853731"/>
+      <w:r>
+        <w:rPr>
+          <w:lang w:val="ru-RU"/>
+        </w:rPr>
         <w:lastRenderedPageBreak/>
+        <w:t>Интерфейсы программного обеспечения</w:t>
+      </w:r>
+      <w:bookmarkEnd w:id="18"/>
+    </w:p>
+    <w:p>
+      <w:pPr>
+        <w:jc w:val="both"/>
+        <w:rPr>
+          <w:lang w:val="ru-RU"/>
+        </w:rPr>
+      </w:pPr>
+      <w:bookmarkStart w:id="19" w:name="_Toc115853732"/>
+      <w:r>
+        <w:rPr>
+          <w:lang w:val="ru-RU"/>
+        </w:rPr>
+        <w:t>Для продукта потребуется компьютер с операционной системой Windows 7 и выше.</w:t>
+      </w:r>
+    </w:p>
+    <w:p>
+      <w:pPr>
+        <w:pStyle w:val="3"/>
+        <w:rPr>
+          <w:lang w:val="ru-RU"/>
+        </w:rPr>
+      </w:pPr>
+      <w:r>
+        <w:rPr>
+          <w:lang w:val="ru-RU"/>
+        </w:rPr>
+        <w:t>Интерфейсы коммуникаций</w:t>
+      </w:r>
+      <w:bookmarkEnd w:id="19"/>
+    </w:p>
+    <w:p>
+      <w:pPr>
+        <w:jc w:val="both"/>
+        <w:rPr>
+          <w:lang w:val="ru-RU"/>
+        </w:rPr>
+      </w:pPr>
+      <w:r>
+        <w:rPr>
+          <w:lang w:val="ru-RU"/>
+        </w:rPr>
+        <w:t xml:space="preserve">Для обеспечения коммуникации сетевых устройств используется семейство протоколов </w:t>
+      </w:r>
+      <w:proofErr w:type="spellStart"/>
+      <w:r>
+        <w:rPr>
+          <w:lang w:val="ru-RU"/>
+        </w:rPr>
+        <w:t>Wi</w:t>
+      </w:r>
+      <w:proofErr w:type="spellEnd"/>
+      <w:r>
+        <w:rPr>
+          <w:lang w:val="ru-RU"/>
+        </w:rPr>
+        <w:t>-Fi.</w:t>
+      </w:r>
+    </w:p>
+    <w:p>
+      <w:pPr>
+        <w:pStyle w:val="3"/>
+        <w:rPr>
+          <w:lang w:val="ru-RU"/>
+        </w:rPr>
+      </w:pPr>
+      <w:bookmarkStart w:id="20" w:name="_Toc115853733"/>
+      <w:r>
+        <w:rPr>
+          <w:lang w:val="ru-RU"/>
+        </w:rPr>
+        <w:t>Ограничения памяти</w:t>
+      </w:r>
+      <w:bookmarkEnd w:id="20"/>
+    </w:p>
+    <w:p>
+      <w:pPr>
+        <w:jc w:val="both"/>
+        <w:rPr>
+          <w:lang w:val="ru-RU"/>
+        </w:rPr>
+      </w:pPr>
+      <w:bookmarkStart w:id="21" w:name="_Toc115853734"/>
+      <w:r>
+        <w:rPr>
+          <w:lang w:val="ru-RU"/>
+        </w:rPr>
+        <w:t>8</w:t>
+      </w:r>
+      <w:r>
+        <w:rPr>
+          <w:lang w:val="ru-RU"/>
+        </w:rPr>
+        <w:t xml:space="preserve"> ГБ оперативной памяти, 16 ГБ постоянной памяти.</w:t>
+      </w:r>
+    </w:p>
+    <w:p>
+      <w:pPr>
+        <w:pStyle w:val="3"/>
+        <w:rPr>
+          <w:lang w:val="ru-RU"/>
+        </w:rPr>
+      </w:pPr>
+      <w:r>
+        <w:rPr>
+          <w:lang w:val="ru-RU"/>
+        </w:rPr>
+        <w:t>Действия</w:t>
+      </w:r>
+      <w:bookmarkEnd w:id="21"/>
+    </w:p>
+    <w:p>
+      <w:pPr>
+        <w:pStyle w:val="af1"/>
+        <w:jc w:val="both"/>
+      </w:pPr>
+      <w:r>
+        <w:t xml:space="preserve">Описаны в пункте </w:t>
+      </w:r>
+      <w:r>
+        <w:rPr>
+          <w:lang w:val="en-US"/>
+        </w:rPr>
+        <w:t>2.1.2</w:t>
+      </w:r>
+      <w:r>
+        <w:t>.</w:t>
+      </w:r>
+    </w:p>
+    <w:p>
+      <w:pPr>
+        <w:pStyle w:val="3"/>
+        <w:rPr>
+          <w:lang w:val="ru-RU"/>
+        </w:rPr>
+      </w:pPr>
+      <w:bookmarkStart w:id="22" w:name="_Toc115853735"/>
+      <w:r>
+        <w:rPr>
+          <w:lang w:val="ru-RU"/>
+        </w:rPr>
+        <w:t>Требования настройки рабочих мест</w:t>
+      </w:r>
+      <w:bookmarkEnd w:id="22"/>
+    </w:p>
+    <w:p>
+      <w:pPr>
+        <w:rPr>
+          <w:lang w:val="ru-RU"/>
+        </w:rPr>
+      </w:pPr>
+      <w:r>
+        <w:rPr>
+          <w:lang w:val="ru-RU"/>
+        </w:rPr>
+        <w:t>Требования по настройке рабочих мест включают в себя наличие следующих элементов:</w:t>
+      </w:r>
+    </w:p>
+    <w:p>
+      <w:pPr>
+        <w:rPr>
+          <w:lang w:val="ru-RU"/>
+        </w:rPr>
+      </w:pPr>
+      <w:proofErr w:type="gramStart"/>
+      <w:r>
+        <w:rPr>
+          <w:rFonts w:ascii="Cambria Math" w:hAnsi="Cambria Math" w:cs="Cambria Math"/>
+          <w:lang w:val="ru-RU"/>
+        </w:rPr>
         <w:t>⦁</w:t>
       </w:r>
       <w:r>
         <w:rPr>
           <w:lang w:val="ru-RU"/>
         </w:rPr>
-        <w:t xml:space="preserve">  Пациент</w:t>
+        <w:t xml:space="preserve">  Компьютер</w:t>
       </w:r>
       <w:proofErr w:type="gramEnd"/>
       <w:r>
         <w:rPr>
           <w:lang w:val="ru-RU"/>
         </w:rPr>
-        <w:t xml:space="preserve"> должен иметь возможность</w:t>
-      </w:r>
-      <w:r>
-        <w:rPr>
-          <w:lang w:val="ru-RU"/>
-        </w:rPr>
-        <w:t xml:space="preserve"> решения на прохождение исследования, заявку на которую отправил врач и</w:t>
-      </w:r>
-      <w:r>
-        <w:rPr>
-          <w:lang w:val="ru-RU"/>
-        </w:rPr>
-        <w:t xml:space="preserve"> просматривать свои </w:t>
-      </w:r>
-      <w:r>
-        <w:rPr>
-          <w:lang w:val="ru-RU"/>
-        </w:rPr>
-        <w:t>результаты исследований</w:t>
-      </w:r>
-      <w:r>
-        <w:rPr>
-          <w:lang w:val="ru-RU"/>
-        </w:rPr>
-        <w:t>, только после одобрения врача.</w:t>
-      </w:r>
-    </w:p>
-    <w:p>
-      <w:pPr>
-        <w:pStyle w:val="3"/>
-        <w:rPr>
-          <w:lang w:val="ru-RU"/>
-        </w:rPr>
-      </w:pPr>
-      <w:bookmarkStart w:id="16" w:name="_Toc115853730"/>
-      <w:r>
-        <w:rPr>
-          <w:lang w:val="ru-RU"/>
-        </w:rPr>
-        <w:t>Интерфейсы аппаратных средств ЭВМ</w:t>
-      </w:r>
-      <w:bookmarkEnd w:id="16"/>
-    </w:p>
-    <w:p>
-      <w:pPr>
-        <w:rPr>
-          <w:lang w:val="ru-RU"/>
-        </w:rPr>
-      </w:pPr>
-      <w:r>
-        <w:rPr>
-          <w:lang w:val="ru-RU"/>
-        </w:rPr>
-        <w:t>Поддержка медицинского оборудования, клавиатуры и мыши.</w:t>
-      </w:r>
-    </w:p>
-    <w:p>
-      <w:pPr>
-        <w:pStyle w:val="3"/>
-        <w:rPr>
-          <w:lang w:val="ru-RU"/>
-        </w:rPr>
-      </w:pPr>
-      <w:bookmarkStart w:id="17" w:name="_Toc115853731"/>
-      <w:r>
-        <w:rPr>
-          <w:lang w:val="ru-RU"/>
-        </w:rPr>
-        <w:t>Интерфейсы программного обеспечения</w:t>
-      </w:r>
-      <w:bookmarkEnd w:id="17"/>
-    </w:p>
-    <w:p>
-      <w:pPr>
-        <w:jc w:val="both"/>
-        <w:rPr>
-          <w:lang w:val="ru-RU"/>
-        </w:rPr>
-      </w:pPr>
-      <w:bookmarkStart w:id="18" w:name="_Toc115853732"/>
-      <w:r>
-        <w:rPr>
-          <w:lang w:val="ru-RU"/>
-        </w:rPr>
-        <w:t>Для продукта потребуется компьютер с операционной системой Windows 7 и выше.</w:t>
-      </w:r>
-    </w:p>
-    <w:p>
-      <w:pPr>
-        <w:pStyle w:val="3"/>
-        <w:rPr>
-          <w:lang w:val="ru-RU"/>
-        </w:rPr>
-      </w:pPr>
-      <w:r>
-        <w:rPr>
-          <w:lang w:val="ru-RU"/>
-        </w:rPr>
-        <w:t>Интерфейсы коммуникаций</w:t>
-      </w:r>
-      <w:bookmarkEnd w:id="18"/>
-    </w:p>
-    <w:p>
-      <w:pPr>
-        <w:jc w:val="both"/>
-        <w:rPr>
-          <w:lang w:val="ru-RU"/>
-        </w:rPr>
-      </w:pPr>
-      <w:r>
-        <w:rPr>
-          <w:lang w:val="ru-RU"/>
-        </w:rPr>
-        <w:t xml:space="preserve">Для обеспечения коммуникации сетевых устройств используется семейство протоколов </w:t>
-      </w:r>
-      <w:proofErr w:type="spellStart"/>
-      <w:r>
-        <w:rPr>
-          <w:lang w:val="ru-RU"/>
-        </w:rPr>
-        <w:t>Wi</w:t>
-      </w:r>
-      <w:proofErr w:type="spellEnd"/>
-      <w:r>
-        <w:rPr>
-          <w:lang w:val="ru-RU"/>
-        </w:rPr>
-        <w:t>-Fi.</w:t>
-      </w:r>
-    </w:p>
-    <w:p>
-      <w:pPr>
-        <w:pStyle w:val="3"/>
-        <w:rPr>
-          <w:lang w:val="ru-RU"/>
-        </w:rPr>
-      </w:pPr>
-      <w:bookmarkStart w:id="19" w:name="_Toc115853733"/>
-      <w:r>
-        <w:rPr>
-          <w:lang w:val="ru-RU"/>
-        </w:rPr>
-        <w:t>Ограничения памяти</w:t>
-      </w:r>
-      <w:bookmarkEnd w:id="19"/>
-    </w:p>
-    <w:p>
-      <w:pPr>
-        <w:jc w:val="both"/>
-        <w:rPr>
-          <w:lang w:val="ru-RU"/>
-        </w:rPr>
-      </w:pPr>
-      <w:bookmarkStart w:id="20" w:name="_Toc115853734"/>
-      <w:r>
-        <w:rPr>
-          <w:lang w:val="ru-RU"/>
-        </w:rPr>
-        <w:t>8</w:t>
-      </w:r>
-      <w:r>
-        <w:rPr>
-          <w:lang w:val="ru-RU"/>
-        </w:rPr>
-        <w:t xml:space="preserve"> ГБ оперативной памяти, 16 ГБ постоянной памяти.</w:t>
-      </w:r>
-    </w:p>
-    <w:p>
-      <w:pPr>
-        <w:pStyle w:val="3"/>
-        <w:rPr>
-          <w:lang w:val="ru-RU"/>
-        </w:rPr>
-      </w:pPr>
-      <w:r>
-        <w:rPr>
-          <w:lang w:val="ru-RU"/>
-        </w:rPr>
-        <w:t>Действия</w:t>
-      </w:r>
-      <w:bookmarkEnd w:id="20"/>
-    </w:p>
-    <w:p>
-      <w:pPr>
-        <w:pStyle w:val="af0"/>
-        <w:jc w:val="both"/>
-      </w:pPr>
-      <w:r>
-        <w:t xml:space="preserve">Описаны в пункте </w:t>
-      </w:r>
-      <w:r>
-        <w:rPr>
-          <w:lang w:val="en-US"/>
-        </w:rPr>
-        <w:t>2.1.2</w:t>
-      </w:r>
-      <w:r>
-        <w:t>.</w:t>
-      </w:r>
-    </w:p>
-    <w:p>
-      <w:pPr>
-        <w:pStyle w:val="3"/>
-        <w:rPr>
-          <w:lang w:val="ru-RU"/>
-        </w:rPr>
-      </w:pPr>
-      <w:bookmarkStart w:id="21" w:name="_Toc115853735"/>
-      <w:r>
-        <w:rPr>
-          <w:lang w:val="ru-RU"/>
-        </w:rPr>
-        <w:t>Требования настройки рабочих мест</w:t>
-      </w:r>
-      <w:bookmarkEnd w:id="21"/>
-    </w:p>
-    <w:p>
-      <w:pPr>
-        <w:rPr>
-          <w:lang w:val="ru-RU"/>
-        </w:rPr>
-      </w:pPr>
-      <w:r>
-        <w:rPr>
-          <w:lang w:val="ru-RU"/>
-        </w:rPr>
-        <w:t>Требования по настройке рабочих мест включают в себя наличие следующих элементов:</w:t>
+        <w:t xml:space="preserve"> с подключением к локальной сети</w:t>
       </w:r>
     </w:p>
     <w:p>
@@ -6360,15 +6408,9 @@
         <w:rPr>
           <w:lang w:val="ru-RU"/>
         </w:rPr>
-        <w:t xml:space="preserve">  Компьютер</w:t>
+        <w:t xml:space="preserve">  Клавиатура</w:t>
       </w:r>
       <w:proofErr w:type="gramEnd"/>
-      <w:r>
-        <w:rPr>
-          <w:lang w:val="ru-RU"/>
-        </w:rPr>
-        <w:t xml:space="preserve"> с подключением к локальной сети</w:t>
-      </w:r>
     </w:p>
     <w:p>
       <w:pPr>
@@ -6388,7 +6430,7 @@
         <w:rPr>
           <w:lang w:val="ru-RU"/>
         </w:rPr>
-        <w:t xml:space="preserve">  Клавиатура</w:t>
+        <w:t xml:space="preserve">  Мышь</w:t>
       </w:r>
       <w:proofErr w:type="gramEnd"/>
     </w:p>
@@ -6410,9 +6452,15 @@
         <w:rPr>
           <w:lang w:val="ru-RU"/>
         </w:rPr>
-        <w:t xml:space="preserve">  Мышь</w:t>
+        <w:t xml:space="preserve">  Монитор</w:t>
       </w:r>
       <w:proofErr w:type="gramEnd"/>
+      <w:r>
+        <w:rPr>
+          <w:lang w:val="ru-RU"/>
+        </w:rPr>
+        <w:t xml:space="preserve"> с разрешением не менее 800х600</w:t>
+      </w:r>
     </w:p>
     <w:p>
       <w:pPr>
@@ -6432,14 +6480,14 @@
         <w:rPr>
           <w:lang w:val="ru-RU"/>
         </w:rPr>
-        <w:t xml:space="preserve">  Монитор</w:t>
+        <w:t xml:space="preserve">  Подключение</w:t>
       </w:r>
       <w:proofErr w:type="gramEnd"/>
       <w:r>
         <w:rPr>
           <w:lang w:val="ru-RU"/>
         </w:rPr>
-        <w:t xml:space="preserve"> с разрешением не менее 800х600</w:t>
+        <w:t xml:space="preserve"> к сети интернет</w:t>
       </w:r>
     </w:p>
     <w:p>
@@ -6460,41 +6508,13 @@
         <w:rPr>
           <w:lang w:val="ru-RU"/>
         </w:rPr>
-        <w:t xml:space="preserve">  Подключение</w:t>
+        <w:t xml:space="preserve">  Локальное</w:t>
       </w:r>
       <w:proofErr w:type="gramEnd"/>
       <w:r>
         <w:rPr>
           <w:lang w:val="ru-RU"/>
         </w:rPr>
-        <w:t xml:space="preserve"> к сети интернет</w:t>
-      </w:r>
-    </w:p>
-    <w:p>
-      <w:pPr>
-        <w:rPr>
-          <w:lang w:val="ru-RU"/>
-        </w:rPr>
-      </w:pPr>
-      <w:proofErr w:type="gramStart"/>
-      <w:r>
-        <w:rPr>
-          <w:rFonts w:ascii="Cambria Math" w:hAnsi="Cambria Math" w:cs="Cambria Math"/>
-          <w:lang w:val="ru-RU"/>
-        </w:rPr>
-        <w:t>⦁</w:t>
-      </w:r>
-      <w:r>
-        <w:rPr>
-          <w:lang w:val="ru-RU"/>
-        </w:rPr>
-        <w:t xml:space="preserve">  Локальное</w:t>
-      </w:r>
-      <w:proofErr w:type="gramEnd"/>
-      <w:r>
-        <w:rPr>
-          <w:lang w:val="ru-RU"/>
-        </w:rPr>
         <w:t xml:space="preserve"> подключение к медицинскому оборудованию</w:t>
       </w:r>
     </w:p>
@@ -6505,14 +6525,14 @@
           <w:lang w:val="ru-RU"/>
         </w:rPr>
       </w:pPr>
-      <w:bookmarkStart w:id="22" w:name="_Toc115853736"/>
+      <w:bookmarkStart w:id="23" w:name="_Toc115853736"/>
       <w:r>
         <w:rPr>
           <w:lang w:val="ru-RU"/>
         </w:rPr>
         <w:t>Функции изделия</w:t>
       </w:r>
-      <w:bookmarkEnd w:id="22"/>
+      <w:bookmarkEnd w:id="23"/>
     </w:p>
     <w:p>
       <w:pPr>
@@ -6560,7 +6580,7 @@
                     </pic:cNvPicPr>
                   </pic:nvPicPr>
                   <pic:blipFill>
-                    <a:blip r:embed="rId8">
+                    <a:blip r:embed="rId12">
                       <a:extLst>
                         <a:ext uri="{28A0092B-C50C-407E-A947-70E740481C1C}">
                           <a14:useLocalDpi xmlns:a14="http://schemas.microsoft.com/office/drawing/2010/main" val="0"/>
@@ -6606,8 +6626,22 @@
         <w:rPr>
           <w:lang w:val="ru-RU"/>
         </w:rPr>
-        <w:lastRenderedPageBreak/>
-        <w:t>Рис.1 Функции изделия</w:t>
+        <w:t xml:space="preserve">Рис.1 Функции </w:t>
+      </w:r>
+      <w:commentRangeStart w:id="24"/>
+      <w:r>
+        <w:rPr>
+          <w:lang w:val="ru-RU"/>
+        </w:rPr>
+        <w:t>изделия</w:t>
+      </w:r>
+      <w:commentRangeEnd w:id="24"/>
+      <w:r>
+        <w:rPr>
+          <w:rStyle w:val="a5"/>
+          <w:color w:val="auto"/>
+        </w:rPr>
+        <w:commentReference w:id="24"/>
       </w:r>
     </w:p>
     <w:p>
@@ -6676,6 +6710,7 @@
         <w:rPr>
           <w:lang w:val="ru-RU"/>
         </w:rPr>
+        <w:lastRenderedPageBreak/>
         <w:t>Ввод рекомендаций по лечению</w:t>
       </w:r>
       <w:r>
@@ -6806,14 +6841,14 @@
           <w:lang w:val="ru-RU"/>
         </w:rPr>
       </w:pPr>
-      <w:bookmarkStart w:id="23" w:name="_Toc115853737"/>
+      <w:bookmarkStart w:id="25" w:name="_Toc115853737"/>
       <w:r>
         <w:rPr>
           <w:lang w:val="ru-RU"/>
         </w:rPr>
         <w:t>Характеристики пользователей</w:t>
       </w:r>
-      <w:bookmarkEnd w:id="23"/>
+      <w:bookmarkEnd w:id="25"/>
     </w:p>
     <w:p>
       <w:pPr>
@@ -6822,7 +6857,7 @@
           <w:lang w:val="ru-RU"/>
         </w:rPr>
       </w:pPr>
-      <w:bookmarkStart w:id="24" w:name="_Toc115853738"/>
+      <w:bookmarkStart w:id="26" w:name="_Toc115853738"/>
       <w:r>
         <w:rPr>
           <w:lang w:val="ru-RU"/>
@@ -6850,7 +6885,7 @@
     </w:p>
     <w:tbl>
       <w:tblPr>
-        <w:tblStyle w:val="ad"/>
+        <w:tblStyle w:val="ae"/>
         <w:tblW w:w="0" w:type="auto"/>
         <w:tblLook w:val="04A0" w:firstRow="1" w:lastRow="0" w:firstColumn="1" w:lastColumn="0" w:noHBand="0" w:noVBand="1"/>
       </w:tblPr>
@@ -7104,11 +7139,11 @@
         </w:rPr>
         <w:t>Ограничения</w:t>
       </w:r>
-      <w:bookmarkEnd w:id="24"/>
-    </w:p>
-    <w:p>
-      <w:pPr>
-        <w:pStyle w:val="ae"/>
+      <w:bookmarkEnd w:id="26"/>
+    </w:p>
+    <w:p>
+      <w:pPr>
+        <w:pStyle w:val="af"/>
         <w:numPr>
           <w:ilvl w:val="0"/>
           <w:numId w:val="14"/>
@@ -7118,7 +7153,7 @@
           <w:lang w:val="ru-RU"/>
         </w:rPr>
       </w:pPr>
-      <w:bookmarkStart w:id="25" w:name="_Toc115853739"/>
+      <w:bookmarkStart w:id="27" w:name="_Toc115853739"/>
       <w:r>
         <w:rPr>
           <w:lang w:val="ru-RU"/>
@@ -7128,7 +7163,7 @@
     </w:p>
     <w:p>
       <w:pPr>
-        <w:pStyle w:val="ae"/>
+        <w:pStyle w:val="af"/>
         <w:numPr>
           <w:ilvl w:val="0"/>
           <w:numId w:val="14"/>
@@ -7147,7 +7182,7 @@
     </w:p>
     <w:p>
       <w:pPr>
-        <w:pStyle w:val="ae"/>
+        <w:pStyle w:val="af"/>
         <w:numPr>
           <w:ilvl w:val="0"/>
           <w:numId w:val="14"/>
@@ -7177,7 +7212,7 @@
         </w:rPr>
         <w:t>Предположения и зависимости</w:t>
       </w:r>
-      <w:bookmarkEnd w:id="25"/>
+      <w:bookmarkEnd w:id="27"/>
     </w:p>
     <w:p>
       <w:pPr>
@@ -7209,15 +7244,14 @@
           <w:lang w:val="ru-RU"/>
         </w:rPr>
       </w:pPr>
-      <w:bookmarkStart w:id="26" w:name="_Toc115853740"/>
-      <w:r>
-        <w:rPr>
-          <w:lang w:val="ru-RU"/>
-        </w:rPr>
-        <w:lastRenderedPageBreak/>
+      <w:bookmarkStart w:id="28" w:name="_Toc115853740"/>
+      <w:r>
+        <w:rPr>
+          <w:lang w:val="ru-RU"/>
+        </w:rPr>
         <w:t>Распределение требований</w:t>
       </w:r>
-      <w:bookmarkEnd w:id="26"/>
+      <w:bookmarkEnd w:id="28"/>
     </w:p>
     <w:p>
       <w:pPr>
@@ -7269,20 +7303,38 @@
           <w:lang w:val="en-GB"/>
         </w:rPr>
       </w:pPr>
-      <w:bookmarkStart w:id="27" w:name="_Toc115853741"/>
-      <w:r>
-        <w:rPr>
-          <w:lang w:val="ru-RU"/>
-        </w:rPr>
-        <w:t>Детальные требования</w:t>
-      </w:r>
-      <w:bookmarkEnd w:id="27"/>
+      <w:bookmarkStart w:id="29" w:name="_Toc115853741"/>
+      <w:r>
+        <w:rPr>
+          <w:lang w:val="ru-RU"/>
+        </w:rPr>
+        <w:lastRenderedPageBreak/>
+        <w:t xml:space="preserve">Детальные </w:t>
+      </w:r>
+      <w:commentRangeStart w:id="30"/>
+      <w:r>
+        <w:rPr>
+          <w:lang w:val="ru-RU"/>
+        </w:rPr>
+        <w:t>требования</w:t>
+      </w:r>
+      <w:bookmarkEnd w:id="29"/>
       <w:r>
         <w:rPr>
           <w:lang w:val="en-GB"/>
         </w:rPr>
         <w:t xml:space="preserve"> </w:t>
       </w:r>
+      <w:commentRangeEnd w:id="30"/>
+      <w:r>
+        <w:rPr>
+          <w:rStyle w:val="a5"/>
+          <w:b w:val="0"/>
+          <w:color w:val="auto"/>
+          <w:kern w:val="0"/>
+        </w:rPr>
+        <w:commentReference w:id="30"/>
+      </w:r>
     </w:p>
     <w:p>
       <w:pPr>
@@ -7334,21 +7386,20 @@
           <w:lang w:val="ru-RU"/>
         </w:rPr>
       </w:pPr>
-      <w:bookmarkStart w:id="28" w:name="_Toc115853742"/>
+      <w:bookmarkStart w:id="31" w:name="_Toc115853742"/>
       <w:r>
         <w:rPr>
           <w:lang w:val="ru-RU"/>
         </w:rPr>
         <w:t>Функциональные требования</w:t>
       </w:r>
-      <w:bookmarkEnd w:id="28"/>
+      <w:bookmarkEnd w:id="31"/>
     </w:p>
     <w:p>
       <w:pPr>
         <w:pStyle w:val="InfoBlue"/>
       </w:pPr>
       <w:r>
-        <w:lastRenderedPageBreak/>
         <w:t xml:space="preserve">[This section describes the functional requirements of the system for those requirements which are expressed in the natural language style. For many applications, this may constitute the bulk of the </w:t>
       </w:r>
       <w:r>
@@ -7411,30 +7462,30 @@
           <w:lang w:val="en-GB"/>
         </w:rPr>
       </w:pPr>
-      <w:bookmarkStart w:id="29" w:name="_Toc456598595"/>
-      <w:bookmarkStart w:id="30" w:name="_Toc517499394"/>
-      <w:bookmarkStart w:id="31" w:name="_Toc523209237"/>
-      <w:bookmarkStart w:id="32" w:name="_Toc523210873"/>
-      <w:bookmarkStart w:id="33" w:name="_Toc523212977"/>
-      <w:bookmarkStart w:id="34" w:name="_Toc523297938"/>
-      <w:bookmarkStart w:id="35" w:name="_Toc523298828"/>
-      <w:bookmarkStart w:id="36" w:name="_Toc88921664"/>
-      <w:bookmarkStart w:id="37" w:name="_Toc115853743"/>
+      <w:bookmarkStart w:id="32" w:name="_Toc456598595"/>
+      <w:bookmarkStart w:id="33" w:name="_Toc517499394"/>
+      <w:bookmarkStart w:id="34" w:name="_Toc523209237"/>
+      <w:bookmarkStart w:id="35" w:name="_Toc523210873"/>
+      <w:bookmarkStart w:id="36" w:name="_Toc523212977"/>
+      <w:bookmarkStart w:id="37" w:name="_Toc523297938"/>
+      <w:bookmarkStart w:id="38" w:name="_Toc523298828"/>
+      <w:bookmarkStart w:id="39" w:name="_Toc88921664"/>
+      <w:bookmarkStart w:id="40" w:name="_Toc115853743"/>
       <w:r>
         <w:rPr>
           <w:lang w:val="en-GB"/>
         </w:rPr>
         <w:t>&lt;Functional Requirement One&gt;</w:t>
       </w:r>
-      <w:bookmarkEnd w:id="29"/>
-      <w:bookmarkEnd w:id="30"/>
-      <w:bookmarkEnd w:id="31"/>
       <w:bookmarkEnd w:id="32"/>
       <w:bookmarkEnd w:id="33"/>
       <w:bookmarkEnd w:id="34"/>
       <w:bookmarkEnd w:id="35"/>
       <w:bookmarkEnd w:id="36"/>
       <w:bookmarkEnd w:id="37"/>
+      <w:bookmarkEnd w:id="38"/>
+      <w:bookmarkEnd w:id="39"/>
+      <w:bookmarkEnd w:id="40"/>
     </w:p>
     <w:p>
       <w:pPr>
@@ -7457,14 +7508,14 @@
           <w:lang w:val="en-GB"/>
         </w:rPr>
       </w:pPr>
-      <w:bookmarkStart w:id="38" w:name="_Toc115853744"/>
+      <w:bookmarkStart w:id="41" w:name="_Toc115853744"/>
       <w:r>
         <w:rPr>
           <w:lang w:val="ru-RU"/>
         </w:rPr>
         <w:t>Надежность</w:t>
       </w:r>
-      <w:bookmarkEnd w:id="38"/>
+      <w:bookmarkEnd w:id="41"/>
       <w:r>
         <w:rPr>
           <w:lang w:val="en-GB"/>
@@ -7564,30 +7615,30 @@
           <w:lang w:val="en-GB"/>
         </w:rPr>
       </w:pPr>
-      <w:bookmarkStart w:id="39" w:name="_Toc456598599"/>
-      <w:bookmarkStart w:id="40" w:name="_Toc517499398"/>
-      <w:bookmarkStart w:id="41" w:name="_Toc523209241"/>
-      <w:bookmarkStart w:id="42" w:name="_Toc523210877"/>
-      <w:bookmarkStart w:id="43" w:name="_Toc523212981"/>
-      <w:bookmarkStart w:id="44" w:name="_Toc523297942"/>
-      <w:bookmarkStart w:id="45" w:name="_Toc523298832"/>
-      <w:bookmarkStart w:id="46" w:name="_Toc88921668"/>
-      <w:bookmarkStart w:id="47" w:name="_Toc115853745"/>
+      <w:bookmarkStart w:id="42" w:name="_Toc456598599"/>
+      <w:bookmarkStart w:id="43" w:name="_Toc517499398"/>
+      <w:bookmarkStart w:id="44" w:name="_Toc523209241"/>
+      <w:bookmarkStart w:id="45" w:name="_Toc523210877"/>
+      <w:bookmarkStart w:id="46" w:name="_Toc523212981"/>
+      <w:bookmarkStart w:id="47" w:name="_Toc523297942"/>
+      <w:bookmarkStart w:id="48" w:name="_Toc523298832"/>
+      <w:bookmarkStart w:id="49" w:name="_Toc88921668"/>
+      <w:bookmarkStart w:id="50" w:name="_Toc115853745"/>
       <w:r>
         <w:rPr>
           <w:lang w:val="en-GB"/>
         </w:rPr>
         <w:t>&lt;Reliability Requirement One&gt;</w:t>
       </w:r>
-      <w:bookmarkEnd w:id="39"/>
-      <w:bookmarkEnd w:id="40"/>
-      <w:bookmarkEnd w:id="41"/>
       <w:bookmarkEnd w:id="42"/>
       <w:bookmarkEnd w:id="43"/>
       <w:bookmarkEnd w:id="44"/>
       <w:bookmarkEnd w:id="45"/>
       <w:bookmarkEnd w:id="46"/>
       <w:bookmarkEnd w:id="47"/>
+      <w:bookmarkEnd w:id="48"/>
+      <w:bookmarkEnd w:id="49"/>
+      <w:bookmarkEnd w:id="50"/>
     </w:p>
     <w:p>
       <w:pPr>
@@ -7610,14 +7661,15 @@
           <w:lang w:val="en-GB"/>
         </w:rPr>
       </w:pPr>
-      <w:bookmarkStart w:id="48" w:name="_Toc115853746"/>
-      <w:r>
-        <w:rPr>
-          <w:lang w:val="ru-RU"/>
-        </w:rPr>
+      <w:bookmarkStart w:id="51" w:name="_Toc115853746"/>
+      <w:r>
+        <w:rPr>
+          <w:lang w:val="ru-RU"/>
+        </w:rPr>
+        <w:lastRenderedPageBreak/>
         <w:t>Производительность</w:t>
       </w:r>
-      <w:bookmarkEnd w:id="48"/>
+      <w:bookmarkEnd w:id="51"/>
     </w:p>
     <w:p>
       <w:pPr>
@@ -7699,30 +7751,30 @@
           <w:lang w:val="en-GB"/>
         </w:rPr>
       </w:pPr>
-      <w:bookmarkStart w:id="49" w:name="_Toc456598601"/>
-      <w:bookmarkStart w:id="50" w:name="_Toc517499400"/>
-      <w:bookmarkStart w:id="51" w:name="_Toc523209243"/>
-      <w:bookmarkStart w:id="52" w:name="_Toc523210879"/>
-      <w:bookmarkStart w:id="53" w:name="_Toc523212983"/>
-      <w:bookmarkStart w:id="54" w:name="_Toc523297944"/>
-      <w:bookmarkStart w:id="55" w:name="_Toc523298834"/>
-      <w:bookmarkStart w:id="56" w:name="_Toc88921670"/>
-      <w:bookmarkStart w:id="57" w:name="_Toc115853747"/>
+      <w:bookmarkStart w:id="52" w:name="_Toc456598601"/>
+      <w:bookmarkStart w:id="53" w:name="_Toc517499400"/>
+      <w:bookmarkStart w:id="54" w:name="_Toc523209243"/>
+      <w:bookmarkStart w:id="55" w:name="_Toc523210879"/>
+      <w:bookmarkStart w:id="56" w:name="_Toc523212983"/>
+      <w:bookmarkStart w:id="57" w:name="_Toc523297944"/>
+      <w:bookmarkStart w:id="58" w:name="_Toc523298834"/>
+      <w:bookmarkStart w:id="59" w:name="_Toc88921670"/>
+      <w:bookmarkStart w:id="60" w:name="_Toc115853747"/>
       <w:r>
         <w:rPr>
           <w:lang w:val="en-GB"/>
         </w:rPr>
         <w:t>&lt;Performance Requirement One&gt;</w:t>
       </w:r>
-      <w:bookmarkEnd w:id="49"/>
-      <w:bookmarkEnd w:id="50"/>
-      <w:bookmarkEnd w:id="51"/>
       <w:bookmarkEnd w:id="52"/>
       <w:bookmarkEnd w:id="53"/>
       <w:bookmarkEnd w:id="54"/>
       <w:bookmarkEnd w:id="55"/>
       <w:bookmarkEnd w:id="56"/>
       <w:bookmarkEnd w:id="57"/>
+      <w:bookmarkEnd w:id="58"/>
+      <w:bookmarkEnd w:id="59"/>
+      <w:bookmarkEnd w:id="60"/>
     </w:p>
     <w:p>
       <w:pPr>
@@ -7745,14 +7797,14 @@
           <w:lang w:val="en-GB"/>
         </w:rPr>
       </w:pPr>
-      <w:bookmarkStart w:id="58" w:name="_Toc115853748"/>
+      <w:bookmarkStart w:id="61" w:name="_Toc115853748"/>
       <w:r>
         <w:rPr>
           <w:lang w:val="ru-RU"/>
         </w:rPr>
         <w:t>Ремонтопригодность</w:t>
       </w:r>
-      <w:bookmarkEnd w:id="58"/>
+      <w:bookmarkEnd w:id="61"/>
     </w:p>
     <w:p>
       <w:pPr>
@@ -7780,15 +7832,15 @@
           <w:lang w:val="en-GB"/>
         </w:rPr>
       </w:pPr>
-      <w:bookmarkStart w:id="59" w:name="_Toc456598603"/>
-      <w:bookmarkStart w:id="60" w:name="_Toc517499402"/>
-      <w:bookmarkStart w:id="61" w:name="_Toc523209245"/>
-      <w:bookmarkStart w:id="62" w:name="_Toc523210881"/>
-      <w:bookmarkStart w:id="63" w:name="_Toc523212985"/>
-      <w:bookmarkStart w:id="64" w:name="_Toc523297946"/>
-      <w:bookmarkStart w:id="65" w:name="_Toc523298836"/>
-      <w:bookmarkStart w:id="66" w:name="_Toc88921672"/>
-      <w:bookmarkStart w:id="67" w:name="_Toc115853749"/>
+      <w:bookmarkStart w:id="62" w:name="_Toc456598603"/>
+      <w:bookmarkStart w:id="63" w:name="_Toc517499402"/>
+      <w:bookmarkStart w:id="64" w:name="_Toc523209245"/>
+      <w:bookmarkStart w:id="65" w:name="_Toc523210881"/>
+      <w:bookmarkStart w:id="66" w:name="_Toc523212985"/>
+      <w:bookmarkStart w:id="67" w:name="_Toc523297946"/>
+      <w:bookmarkStart w:id="68" w:name="_Toc523298836"/>
+      <w:bookmarkStart w:id="69" w:name="_Toc88921672"/>
+      <w:bookmarkStart w:id="70" w:name="_Toc115853749"/>
       <w:r>
         <w:rPr>
           <w:lang w:val="en-GB"/>
@@ -7807,15 +7859,15 @@
         </w:rPr>
         <w:t xml:space="preserve"> Requirement One&gt;</w:t>
       </w:r>
-      <w:bookmarkEnd w:id="59"/>
-      <w:bookmarkEnd w:id="60"/>
-      <w:bookmarkEnd w:id="61"/>
       <w:bookmarkEnd w:id="62"/>
       <w:bookmarkEnd w:id="63"/>
       <w:bookmarkEnd w:id="64"/>
       <w:bookmarkEnd w:id="65"/>
       <w:bookmarkEnd w:id="66"/>
       <w:bookmarkEnd w:id="67"/>
+      <w:bookmarkEnd w:id="68"/>
+      <w:bookmarkEnd w:id="69"/>
+      <w:bookmarkEnd w:id="70"/>
     </w:p>
     <w:p>
       <w:pPr>
@@ -7838,14 +7890,14 @@
           <w:lang w:val="en-GB"/>
         </w:rPr>
       </w:pPr>
-      <w:bookmarkStart w:id="68" w:name="_Toc115853750"/>
+      <w:bookmarkStart w:id="71" w:name="_Toc115853750"/>
       <w:r>
         <w:rPr>
           <w:lang w:val="ru-RU"/>
         </w:rPr>
         <w:t>Ограничения проекта</w:t>
       </w:r>
-      <w:bookmarkEnd w:id="68"/>
+      <w:bookmarkEnd w:id="71"/>
     </w:p>
     <w:p>
       <w:pPr>
@@ -7867,30 +7919,30 @@
           <w:lang w:val="en-GB"/>
         </w:rPr>
       </w:pPr>
-      <w:bookmarkStart w:id="69" w:name="_Toc456598605"/>
-      <w:bookmarkStart w:id="70" w:name="_Toc517499404"/>
-      <w:bookmarkStart w:id="71" w:name="_Toc523209247"/>
-      <w:bookmarkStart w:id="72" w:name="_Toc523210883"/>
-      <w:bookmarkStart w:id="73" w:name="_Toc523212987"/>
-      <w:bookmarkStart w:id="74" w:name="_Toc523297948"/>
-      <w:bookmarkStart w:id="75" w:name="_Toc523298838"/>
-      <w:bookmarkStart w:id="76" w:name="_Toc88921674"/>
-      <w:bookmarkStart w:id="77" w:name="_Toc115853751"/>
+      <w:bookmarkStart w:id="72" w:name="_Toc456598605"/>
+      <w:bookmarkStart w:id="73" w:name="_Toc517499404"/>
+      <w:bookmarkStart w:id="74" w:name="_Toc523209247"/>
+      <w:bookmarkStart w:id="75" w:name="_Toc523210883"/>
+      <w:bookmarkStart w:id="76" w:name="_Toc523212987"/>
+      <w:bookmarkStart w:id="77" w:name="_Toc523297948"/>
+      <w:bookmarkStart w:id="78" w:name="_Toc523298838"/>
+      <w:bookmarkStart w:id="79" w:name="_Toc88921674"/>
+      <w:bookmarkStart w:id="80" w:name="_Toc115853751"/>
       <w:r>
         <w:rPr>
           <w:lang w:val="en-GB"/>
         </w:rPr>
         <w:t>&lt;Design Constraint One&gt;</w:t>
       </w:r>
-      <w:bookmarkEnd w:id="69"/>
-      <w:bookmarkEnd w:id="70"/>
-      <w:bookmarkEnd w:id="71"/>
       <w:bookmarkEnd w:id="72"/>
       <w:bookmarkEnd w:id="73"/>
       <w:bookmarkEnd w:id="74"/>
       <w:bookmarkEnd w:id="75"/>
       <w:bookmarkEnd w:id="76"/>
       <w:bookmarkEnd w:id="77"/>
+      <w:bookmarkEnd w:id="78"/>
+      <w:bookmarkEnd w:id="79"/>
+      <w:bookmarkEnd w:id="80"/>
     </w:p>
     <w:p>
       <w:pPr>
@@ -7913,14 +7965,14 @@
           <w:lang w:val="en-GB"/>
         </w:rPr>
       </w:pPr>
-      <w:bookmarkStart w:id="78" w:name="_Toc115853752"/>
+      <w:bookmarkStart w:id="81" w:name="_Toc115853752"/>
       <w:r>
         <w:rPr>
           <w:lang w:val="ru-RU"/>
         </w:rPr>
         <w:t>Требования к пользовательской документации</w:t>
       </w:r>
-      <w:bookmarkEnd w:id="78"/>
+      <w:bookmarkEnd w:id="81"/>
     </w:p>
     <w:p>
       <w:pPr>
@@ -7943,14 +7995,14 @@
           <w:lang w:val="en-GB"/>
         </w:rPr>
       </w:pPr>
-      <w:bookmarkStart w:id="79" w:name="_Toc115853753"/>
+      <w:bookmarkStart w:id="82" w:name="_Toc115853753"/>
       <w:r>
         <w:rPr>
           <w:lang w:val="ru-RU"/>
         </w:rPr>
         <w:t>Используемые приобретаемые компоненты</w:t>
       </w:r>
-      <w:bookmarkEnd w:id="79"/>
+      <w:bookmarkEnd w:id="82"/>
     </w:p>
     <w:p>
       <w:pPr>
@@ -7973,14 +8025,15 @@
           <w:lang w:val="en-GB"/>
         </w:rPr>
       </w:pPr>
-      <w:bookmarkStart w:id="80" w:name="_Toc115853754"/>
-      <w:r>
-        <w:rPr>
-          <w:lang w:val="ru-RU"/>
-        </w:rPr>
+      <w:bookmarkStart w:id="83" w:name="_Toc115853754"/>
+      <w:r>
+        <w:rPr>
+          <w:lang w:val="ru-RU"/>
+        </w:rPr>
+        <w:lastRenderedPageBreak/>
         <w:t>Интерфейсы</w:t>
       </w:r>
-      <w:bookmarkEnd w:id="80"/>
+      <w:bookmarkEnd w:id="83"/>
     </w:p>
     <w:p>
       <w:pPr>
@@ -8002,14 +8055,14 @@
           <w:lang w:val="en-GB"/>
         </w:rPr>
       </w:pPr>
-      <w:bookmarkStart w:id="81" w:name="_Toc115853755"/>
+      <w:bookmarkStart w:id="84" w:name="_Toc115853755"/>
       <w:r>
         <w:rPr>
           <w:lang w:val="ru-RU"/>
         </w:rPr>
         <w:t>Интерфейс пользователя</w:t>
       </w:r>
-      <w:bookmarkEnd w:id="81"/>
+      <w:bookmarkEnd w:id="84"/>
     </w:p>
     <w:p>
       <w:pPr>
@@ -8031,14 +8084,14 @@
           <w:lang w:val="en-GB"/>
         </w:rPr>
       </w:pPr>
-      <w:bookmarkStart w:id="82" w:name="_Toc115853756"/>
+      <w:bookmarkStart w:id="85" w:name="_Toc115853756"/>
       <w:r>
         <w:rPr>
           <w:lang w:val="ru-RU"/>
         </w:rPr>
         <w:t>Аппаратные интерфейсы</w:t>
       </w:r>
-      <w:bookmarkEnd w:id="82"/>
+      <w:bookmarkEnd w:id="85"/>
     </w:p>
     <w:p>
       <w:pPr>
@@ -8066,14 +8119,14 @@
           <w:lang w:val="en-GB"/>
         </w:rPr>
       </w:pPr>
-      <w:bookmarkStart w:id="83" w:name="_Toc115853757"/>
+      <w:bookmarkStart w:id="86" w:name="_Toc115853757"/>
       <w:r>
         <w:rPr>
           <w:lang w:val="ru-RU"/>
         </w:rPr>
         <w:t>Программные интерфейсы</w:t>
       </w:r>
-      <w:bookmarkEnd w:id="83"/>
+      <w:bookmarkEnd w:id="86"/>
     </w:p>
     <w:p>
       <w:pPr>
@@ -8104,14 +8157,14 @@
           <w:lang w:val="en-GB"/>
         </w:rPr>
       </w:pPr>
-      <w:bookmarkStart w:id="84" w:name="_Toc115853758"/>
+      <w:bookmarkStart w:id="87" w:name="_Toc115853758"/>
       <w:r>
         <w:rPr>
           <w:lang w:val="ru-RU"/>
         </w:rPr>
         <w:t>Интерфейсы коммуникаций</w:t>
       </w:r>
-      <w:bookmarkEnd w:id="84"/>
+      <w:bookmarkEnd w:id="87"/>
     </w:p>
     <w:p>
       <w:pPr>
@@ -8134,14 +8187,14 @@
           <w:lang w:val="en-GB"/>
         </w:rPr>
       </w:pPr>
-      <w:bookmarkStart w:id="85" w:name="_Toc115853759"/>
+      <w:bookmarkStart w:id="88" w:name="_Toc115853759"/>
       <w:r>
         <w:rPr>
           <w:lang w:val="ru-RU"/>
         </w:rPr>
         <w:t>Требования лицензирования</w:t>
       </w:r>
-      <w:bookmarkEnd w:id="85"/>
+      <w:bookmarkEnd w:id="88"/>
     </w:p>
     <w:p>
       <w:pPr>
@@ -8164,14 +8217,14 @@
           <w:lang w:val="en-GB"/>
         </w:rPr>
       </w:pPr>
-      <w:bookmarkStart w:id="86" w:name="_Toc115853760"/>
+      <w:bookmarkStart w:id="89" w:name="_Toc115853760"/>
       <w:r>
         <w:rPr>
           <w:lang w:val="ru-RU"/>
         </w:rPr>
         <w:t>Применимые стандарты</w:t>
       </w:r>
-      <w:bookmarkEnd w:id="86"/>
+      <w:bookmarkEnd w:id="89"/>
     </w:p>
     <w:p>
       <w:pPr>
@@ -8200,14 +8253,14 @@
           <w:lang w:val="ru-RU"/>
         </w:rPr>
       </w:pPr>
-      <w:bookmarkStart w:id="87" w:name="_Toc115853761"/>
+      <w:bookmarkStart w:id="90" w:name="_Toc115853761"/>
       <w:r>
         <w:rPr>
           <w:lang w:val="ru-RU"/>
         </w:rPr>
         <w:t>Индекс</w:t>
       </w:r>
-      <w:bookmarkEnd w:id="87"/>
+      <w:bookmarkEnd w:id="90"/>
     </w:p>
     <w:p>
       <w:pPr>
@@ -8217,9 +8270,9 @@
       </w:pPr>
     </w:p>
     <w:sectPr>
-      <w:headerReference w:type="default" r:id="rId9"/>
-      <w:headerReference w:type="first" r:id="rId10"/>
-      <w:footerReference w:type="first" r:id="rId11"/>
+      <w:headerReference w:type="default" r:id="rId13"/>
+      <w:headerReference w:type="first" r:id="rId14"/>
+      <w:footerReference w:type="first" r:id="rId15"/>
       <w:pgSz w:w="11906" w:h="16838" w:code="9"/>
       <w:pgMar w:top="1106" w:right="567" w:bottom="1440" w:left="1304" w:header="510" w:footer="561" w:gutter="0"/>
       <w:cols w:space="720"/>
@@ -8227,6 +8280,92 @@
     </w:sectPr>
   </w:body>
 </w:document>
+</file>
+
+<file path=word/comments.xml><?xml version="1.0" encoding="utf-8"?>
+<w:comments xmlns:wpc="http://schemas.microsoft.com/office/word/2010/wordprocessingCanvas" xmlns:cx="http://schemas.microsoft.com/office/drawing/2014/chartex" xmlns:cx1="http://schemas.microsoft.com/office/drawing/2015/9/8/chartex" xmlns:cx2="http://schemas.microsoft.com/office/drawing/2015/10/21/chartex" xmlns:cx3="http://schemas.microsoft.com/office/drawing/2016/5/9/chartex" xmlns:cx4="http://schemas.microsoft.com/office/drawing/2016/5/10/chartex" xmlns:cx5="http://schemas.microsoft.com/office/drawing/2016/5/11/chartex" xmlns:cx6="http://schemas.microsoft.com/office/drawing/2016/5/12/chartex" xmlns:cx7="http://schemas.microsoft.com/office/drawing/2016/5/13/chartex" xmlns:cx8="http://schemas.microsoft.com/office/drawing/2016/5/14/chartex" xmlns:mc="http://schemas.openxmlformats.org/markup-compatibility/2006" xmlns:aink="http://schemas.microsoft.com/office/drawing/2016/ink" xmlns:am3d="http://schemas.microsoft.com/office/drawing/2017/model3d" xmlns:o="urn:schemas-microsoft-com:office:office" xmlns:oel="http://schemas.microsoft.com/office/2019/extlst" xmlns:r="http://schemas.openxmlformats.org/officeDocument/2006/relationships" xmlns:m="http://schemas.openxmlformats.org/officeDocument/2006/math" xmlns:v="urn:schemas-microsoft-com:vml" xmlns:wp14="http://schemas.microsoft.com/office/word/2010/wordprocessingDrawing" xmlns:wp="http://schemas.openxmlformats.org/drawingml/2006/wordprocessingDrawing" xmlns:w10="urn:schemas-microsoft-com:office:word" xmlns:w="http://schemas.openxmlformats.org/wordprocessingml/2006/main" xmlns:w14="http://schemas.microsoft.com/office/word/2010/wordml" xmlns:w15="http://schemas.microsoft.com/office/word/2012/wordml" xmlns:w16cex="http://schemas.microsoft.com/office/word/2018/wordml/cex" xmlns:w16cid="http://schemas.microsoft.com/office/word/2016/wordml/cid" xmlns:w16="http://schemas.microsoft.com/office/word/2018/wordml" xmlns:w16sdtdh="http://schemas.microsoft.com/office/word/2020/wordml/sdtdatahash" xmlns:w16se="http://schemas.microsoft.com/office/word/2015/wordml/symex" xmlns:wpg="http://schemas.microsoft.com/office/word/2010/wordprocessingGroup" xmlns:wpi="http://schemas.microsoft.com/office/word/2010/wordprocessingInk" xmlns:wne="http://schemas.microsoft.com/office/word/2006/wordml" xmlns:wps="http://schemas.microsoft.com/office/word/2010/wordprocessingShape" mc:Ignorable="w14 w15 w16se w16cid w16 w16cex w16sdtdh wp14">
+  <w:comment w:id="7" w:author="Alexey Svistunov" w:date="2022-11-12T08:47:00Z" w:initials="AS">
+    <w:p>
+      <w:pPr>
+        <w:pStyle w:val="a6"/>
+      </w:pPr>
+      <w:r>
+        <w:rPr>
+          <w:rStyle w:val="a5"/>
+        </w:rPr>
+        <w:annotationRef/>
+      </w:r>
+      <w:r>
+        <w:t>Убираем текст шаблона</w:t>
+      </w:r>
+    </w:p>
+  </w:comment>
+  <w:comment w:id="24" w:author="Alexey Svistunov" w:date="2022-11-12T08:49:00Z" w:initials="AS">
+    <w:p>
+      <w:pPr>
+        <w:pStyle w:val="a6"/>
+      </w:pPr>
+      <w:r>
+        <w:rPr>
+          <w:rStyle w:val="a5"/>
+        </w:rPr>
+        <w:annotationRef/>
+      </w:r>
+      <w:r>
+        <w:t xml:space="preserve">Если пытались использовать </w:t>
+      </w:r>
+      <w:r>
+        <w:rPr>
+          <w:lang w:val="en-US"/>
+        </w:rPr>
+        <w:t>UML</w:t>
+      </w:r>
+      <w:r>
+        <w:t>, то варианты использования овалами отображаются, а не прямоугольниками</w:t>
+      </w:r>
+    </w:p>
+  </w:comment>
+  <w:comment w:id="30" w:author="Alexey Svistunov" w:date="2022-11-12T08:50:00Z" w:initials="AS">
+    <w:p>
+      <w:pPr>
+        <w:pStyle w:val="a6"/>
+      </w:pPr>
+      <w:r>
+        <w:rPr>
+          <w:rStyle w:val="a5"/>
+        </w:rPr>
+        <w:annotationRef/>
+      </w:r>
+      <w:r>
+        <w:t>Нужны детальные требования</w:t>
+      </w:r>
+    </w:p>
+  </w:comment>
+</w:comments>
+</file>
+
+<file path=word/commentsExtended.xml><?xml version="1.0" encoding="utf-8"?>
+<w15:commentsEx xmlns:wpc="http://schemas.microsoft.com/office/word/2010/wordprocessingCanvas" xmlns:cx="http://schemas.microsoft.com/office/drawing/2014/chartex" xmlns:cx1="http://schemas.microsoft.com/office/drawing/2015/9/8/chartex" xmlns:cx2="http://schemas.microsoft.com/office/drawing/2015/10/21/chartex" xmlns:cx3="http://schemas.microsoft.com/office/drawing/2016/5/9/chartex" xmlns:cx4="http://schemas.microsoft.com/office/drawing/2016/5/10/chartex" xmlns:cx5="http://schemas.microsoft.com/office/drawing/2016/5/11/chartex" xmlns:cx6="http://schemas.microsoft.com/office/drawing/2016/5/12/chartex" xmlns:cx7="http://schemas.microsoft.com/office/drawing/2016/5/13/chartex" xmlns:cx8="http://schemas.microsoft.com/office/drawing/2016/5/14/chartex" xmlns:mc="http://schemas.openxmlformats.org/markup-compatibility/2006" xmlns:aink="http://schemas.microsoft.com/office/drawing/2016/ink" xmlns:am3d="http://schemas.microsoft.com/office/drawing/2017/model3d" xmlns:o="urn:schemas-microsoft-com:office:office" xmlns:oel="http://schemas.microsoft.com/office/2019/extlst" xmlns:r="http://schemas.openxmlformats.org/officeDocument/2006/relationships" xmlns:m="http://schemas.openxmlformats.org/officeDocument/2006/math" xmlns:v="urn:schemas-microsoft-com:vml" xmlns:wp14="http://schemas.microsoft.com/office/word/2010/wordprocessingDrawing" xmlns:wp="http://schemas.openxmlformats.org/drawingml/2006/wordprocessingDrawing" xmlns:w10="urn:schemas-microsoft-com:office:word" xmlns:w="http://schemas.openxmlformats.org/wordprocessingml/2006/main" xmlns:w14="http://schemas.microsoft.com/office/word/2010/wordml" xmlns:w15="http://schemas.microsoft.com/office/word/2012/wordml" xmlns:w16cex="http://schemas.microsoft.com/office/word/2018/wordml/cex" xmlns:w16cid="http://schemas.microsoft.com/office/word/2016/wordml/cid" xmlns:w16="http://schemas.microsoft.com/office/word/2018/wordml" xmlns:w16sdtdh="http://schemas.microsoft.com/office/word/2020/wordml/sdtdatahash" xmlns:w16se="http://schemas.microsoft.com/office/word/2015/wordml/symex" xmlns:wpg="http://schemas.microsoft.com/office/word/2010/wordprocessingGroup" xmlns:wpi="http://schemas.microsoft.com/office/word/2010/wordprocessingInk" xmlns:wne="http://schemas.microsoft.com/office/word/2006/wordml" xmlns:wps="http://schemas.microsoft.com/office/word/2010/wordprocessingShape" mc:Ignorable="w14 w15 w16se w16cid w16 w16cex w16sdtdh wp14">
+  <w15:commentEx w15:paraId="759C0945" w15:done="0"/>
+  <w15:commentEx w15:paraId="073463BF" w15:done="0"/>
+  <w15:commentEx w15:paraId="768A1A1E" w15:done="0"/>
+</w15:commentsEx>
+</file>
+
+<file path=word/commentsExtensible.xml><?xml version="1.0" encoding="utf-8"?>
+<w16cex:commentsExtensible xmlns:wpc="http://schemas.microsoft.com/office/word/2010/wordprocessingCanvas" xmlns:cx="http://schemas.microsoft.com/office/drawing/2014/chartex" xmlns:cx1="http://schemas.microsoft.com/office/drawing/2015/9/8/chartex" xmlns:cx2="http://schemas.microsoft.com/office/drawing/2015/10/21/chartex" xmlns:cx3="http://schemas.microsoft.com/office/drawing/2016/5/9/chartex" xmlns:cx4="http://schemas.microsoft.com/office/drawing/2016/5/10/chartex" xmlns:cx5="http://schemas.microsoft.com/office/drawing/2016/5/11/chartex" xmlns:cx6="http://schemas.microsoft.com/office/drawing/2016/5/12/chartex" xmlns:cx7="http://schemas.microsoft.com/office/drawing/2016/5/13/chartex" xmlns:cx8="http://schemas.microsoft.com/office/drawing/2016/5/14/chartex" xmlns:mc="http://schemas.openxmlformats.org/markup-compatibility/2006" xmlns:aink="http://schemas.microsoft.com/office/drawing/2016/ink" xmlns:am3d="http://schemas.microsoft.com/office/drawing/2017/model3d" xmlns:o="urn:schemas-microsoft-com:office:office" xmlns:oel="http://schemas.microsoft.com/office/2019/extlst" xmlns:r="http://schemas.openxmlformats.org/officeDocument/2006/relationships" xmlns:m="http://schemas.openxmlformats.org/officeDocument/2006/math" xmlns:v="urn:schemas-microsoft-com:vml" xmlns:wp14="http://schemas.microsoft.com/office/word/2010/wordprocessingDrawing" xmlns:wp="http://schemas.openxmlformats.org/drawingml/2006/wordprocessingDrawing" xmlns:w10="urn:schemas-microsoft-com:office:word" xmlns:w="http://schemas.openxmlformats.org/wordprocessingml/2006/main" xmlns:w14="http://schemas.microsoft.com/office/word/2010/wordml" xmlns:w15="http://schemas.microsoft.com/office/word/2012/wordml" xmlns:w16cex="http://schemas.microsoft.com/office/word/2018/wordml/cex" xmlns:w16cid="http://schemas.microsoft.com/office/word/2016/wordml/cid" xmlns:w16="http://schemas.microsoft.com/office/word/2018/wordml" xmlns:w16sdtdh="http://schemas.microsoft.com/office/word/2020/wordml/sdtdatahash" xmlns:w16se="http://schemas.microsoft.com/office/word/2015/wordml/symex" xmlns:wpg="http://schemas.microsoft.com/office/word/2010/wordprocessingGroup" xmlns:wpi="http://schemas.microsoft.com/office/word/2010/wordprocessingInk" xmlns:wne="http://schemas.microsoft.com/office/word/2006/wordml" xmlns:wps="http://schemas.microsoft.com/office/word/2010/wordprocessingShape" mc:Ignorable="w14 w15 w16se w16cid w16 w16cex w16sdtdh wp14">
+  <w16cex:commentExtensible w16cex:durableId="2719DC2D" w16cex:dateUtc="2022-11-12T05:47:00Z"/>
+  <w16cex:commentExtensible w16cex:durableId="2719DCA0" w16cex:dateUtc="2022-11-12T05:49:00Z"/>
+  <w16cex:commentExtensible w16cex:durableId="2719DCE1" w16cex:dateUtc="2022-11-12T05:50:00Z"/>
+</w16cex:commentsExtensible>
+</file>
+
+<file path=word/commentsIds.xml><?xml version="1.0" encoding="utf-8"?>
+<w16cid:commentsIds xmlns:wpc="http://schemas.microsoft.com/office/word/2010/wordprocessingCanvas" xmlns:cx="http://schemas.microsoft.com/office/drawing/2014/chartex" xmlns:cx1="http://schemas.microsoft.com/office/drawing/2015/9/8/chartex" xmlns:cx2="http://schemas.microsoft.com/office/drawing/2015/10/21/chartex" xmlns:cx3="http://schemas.microsoft.com/office/drawing/2016/5/9/chartex" xmlns:cx4="http://schemas.microsoft.com/office/drawing/2016/5/10/chartex" xmlns:cx5="http://schemas.microsoft.com/office/drawing/2016/5/11/chartex" xmlns:cx6="http://schemas.microsoft.com/office/drawing/2016/5/12/chartex" xmlns:cx7="http://schemas.microsoft.com/office/drawing/2016/5/13/chartex" xmlns:cx8="http://schemas.microsoft.com/office/drawing/2016/5/14/chartex" xmlns:mc="http://schemas.openxmlformats.org/markup-compatibility/2006" xmlns:aink="http://schemas.microsoft.com/office/drawing/2016/ink" xmlns:am3d="http://schemas.microsoft.com/office/drawing/2017/model3d" xmlns:o="urn:schemas-microsoft-com:office:office" xmlns:oel="http://schemas.microsoft.com/office/2019/extlst" xmlns:r="http://schemas.openxmlformats.org/officeDocument/2006/relationships" xmlns:m="http://schemas.openxmlformats.org/officeDocument/2006/math" xmlns:v="urn:schemas-microsoft-com:vml" xmlns:wp14="http://schemas.microsoft.com/office/word/2010/wordprocessingDrawing" xmlns:wp="http://schemas.openxmlformats.org/drawingml/2006/wordprocessingDrawing" xmlns:w10="urn:schemas-microsoft-com:office:word" xmlns:w="http://schemas.openxmlformats.org/wordprocessingml/2006/main" xmlns:w14="http://schemas.microsoft.com/office/word/2010/wordml" xmlns:w15="http://schemas.microsoft.com/office/word/2012/wordml" xmlns:w16cex="http://schemas.microsoft.com/office/word/2018/wordml/cex" xmlns:w16cid="http://schemas.microsoft.com/office/word/2016/wordml/cid" xmlns:w16="http://schemas.microsoft.com/office/word/2018/wordml" xmlns:w16sdtdh="http://schemas.microsoft.com/office/word/2020/wordml/sdtdatahash" xmlns:w16se="http://schemas.microsoft.com/office/word/2015/wordml/symex" xmlns:wpg="http://schemas.microsoft.com/office/word/2010/wordprocessingGroup" xmlns:wpi="http://schemas.microsoft.com/office/word/2010/wordprocessingInk" xmlns:wne="http://schemas.microsoft.com/office/word/2006/wordml" xmlns:wps="http://schemas.microsoft.com/office/word/2010/wordprocessingShape" mc:Ignorable="w14 w15 w16se w16cid w16 w16cex w16sdtdh wp14">
+  <w16cid:commentId w16cid:paraId="759C0945" w16cid:durableId="2719DC2D"/>
+  <w16cid:commentId w16cid:paraId="073463BF" w16cid:durableId="2719DCA0"/>
+  <w16cid:commentId w16cid:paraId="768A1A1E" w16cid:durableId="2719DCE1"/>
+</w16cid:commentsIds>
 </file>
 
 <file path=word/endnotes.xml><?xml version="1.0" encoding="utf-8"?>
@@ -10021,6 +10160,14 @@
     <w:abstractNumId w:val="1"/>
   </w:num>
 </w:numbering>
+</file>
+
+<file path=word/people.xml><?xml version="1.0" encoding="utf-8"?>
+<w15:people xmlns:wpc="http://schemas.microsoft.com/office/word/2010/wordprocessingCanvas" xmlns:cx="http://schemas.microsoft.com/office/drawing/2014/chartex" xmlns:cx1="http://schemas.microsoft.com/office/drawing/2015/9/8/chartex" xmlns:cx2="http://schemas.microsoft.com/office/drawing/2015/10/21/chartex" xmlns:cx3="http://schemas.microsoft.com/office/drawing/2016/5/9/chartex" xmlns:cx4="http://schemas.microsoft.com/office/drawing/2016/5/10/chartex" xmlns:cx5="http://schemas.microsoft.com/office/drawing/2016/5/11/chartex" xmlns:cx6="http://schemas.microsoft.com/office/drawing/2016/5/12/chartex" xmlns:cx7="http://schemas.microsoft.com/office/drawing/2016/5/13/chartex" xmlns:cx8="http://schemas.microsoft.com/office/drawing/2016/5/14/chartex" xmlns:mc="http://schemas.openxmlformats.org/markup-compatibility/2006" xmlns:aink="http://schemas.microsoft.com/office/drawing/2016/ink" xmlns:am3d="http://schemas.microsoft.com/office/drawing/2017/model3d" xmlns:o="urn:schemas-microsoft-com:office:office" xmlns:oel="http://schemas.microsoft.com/office/2019/extlst" xmlns:r="http://schemas.openxmlformats.org/officeDocument/2006/relationships" xmlns:m="http://schemas.openxmlformats.org/officeDocument/2006/math" xmlns:v="urn:schemas-microsoft-com:vml" xmlns:wp14="http://schemas.microsoft.com/office/word/2010/wordprocessingDrawing" xmlns:wp="http://schemas.openxmlformats.org/drawingml/2006/wordprocessingDrawing" xmlns:w10="urn:schemas-microsoft-com:office:word" xmlns:w="http://schemas.openxmlformats.org/wordprocessingml/2006/main" xmlns:w14="http://schemas.microsoft.com/office/word/2010/wordml" xmlns:w15="http://schemas.microsoft.com/office/word/2012/wordml" xmlns:w16cex="http://schemas.microsoft.com/office/word/2018/wordml/cex" xmlns:w16cid="http://schemas.microsoft.com/office/word/2016/wordml/cid" xmlns:w16="http://schemas.microsoft.com/office/word/2018/wordml" xmlns:w16sdtdh="http://schemas.microsoft.com/office/word/2020/wordml/sdtdatahash" xmlns:w16se="http://schemas.microsoft.com/office/word/2015/wordml/symex" xmlns:wpg="http://schemas.microsoft.com/office/word/2010/wordprocessingGroup" xmlns:wpi="http://schemas.microsoft.com/office/word/2010/wordprocessingInk" xmlns:wne="http://schemas.microsoft.com/office/word/2006/wordml" xmlns:wps="http://schemas.microsoft.com/office/word/2010/wordprocessingShape" mc:Ignorable="w14 w15 w16se w16cid w16 w16cex w16sdtdh wp14">
+  <w15:person w15:author="Alexey Svistunov">
+    <w15:presenceInfo w15:providerId="AD" w15:userId="S::asw@asw17.onmicrosoft.com::93e423ba-6e12-415a-b369-840a457c8788"/>
+  </w15:person>
+</w15:people>
 </file>
 
 <file path=word/styles.xml><?xml version="1.0" encoding="utf-8"?>
@@ -10974,6 +11121,7 @@
   <w:style w:type="paragraph" w:styleId="a6">
     <w:name w:val="annotation text"/>
     <w:basedOn w:val="a"/>
+    <w:link w:val="a7"/>
     <w:semiHidden/>
     <w:rsid w:val="00C8732B"/>
     <w:rPr>
@@ -11030,7 +11178,7 @@
       <w:sz w:val="20"/>
     </w:rPr>
   </w:style>
-  <w:style w:type="paragraph" w:styleId="a7">
+  <w:style w:type="paragraph" w:styleId="a8">
     <w:name w:val="Body Text"/>
     <w:basedOn w:val="a"/>
     <w:rsid w:val="007823B5"/>
@@ -11053,7 +11201,7 @@
       <w:lang w:val="en-US"/>
     </w:rPr>
   </w:style>
-  <w:style w:type="paragraph" w:styleId="a8">
+  <w:style w:type="paragraph" w:styleId="a9">
     <w:name w:val="caption"/>
     <w:basedOn w:val="a"/>
     <w:next w:val="a"/>
@@ -11081,7 +11229,7 @@
   <w:style w:type="paragraph" w:customStyle="1" w:styleId="InfoBlue">
     <w:name w:val="InfoBlue"/>
     <w:basedOn w:val="a"/>
-    <w:next w:val="a7"/>
+    <w:next w:val="a8"/>
     <w:autoRedefine/>
     <w:rsid w:val="007823B5"/>
     <w:pPr>
@@ -11095,10 +11243,10 @@
       <w:lang w:val="en-GB"/>
     </w:rPr>
   </w:style>
-  <w:style w:type="paragraph" w:styleId="a9">
+  <w:style w:type="paragraph" w:styleId="aa">
     <w:name w:val="Document Map"/>
     <w:basedOn w:val="a"/>
-    <w:link w:val="aa"/>
+    <w:link w:val="ab"/>
     <w:rsid w:val="00BF4D12"/>
     <w:rPr>
       <w:rFonts w:ascii="Tahoma" w:hAnsi="Tahoma" w:cs="Tahoma"/>
@@ -11106,10 +11254,10 @@
       <w:szCs w:val="16"/>
     </w:rPr>
   </w:style>
-  <w:style w:type="character" w:customStyle="1" w:styleId="aa">
+  <w:style w:type="character" w:customStyle="1" w:styleId="ab">
     <w:name w:val="Схема документа Знак"/>
     <w:basedOn w:val="a0"/>
-    <w:link w:val="a9"/>
+    <w:link w:val="aa"/>
     <w:rsid w:val="00BF4D12"/>
     <w:rPr>
       <w:rFonts w:ascii="Tahoma" w:hAnsi="Tahoma" w:cs="Tahoma"/>
@@ -11118,10 +11266,10 @@
       <w:lang w:val="de-DE" w:eastAsia="de-CH"/>
     </w:rPr>
   </w:style>
-  <w:style w:type="paragraph" w:styleId="ab">
+  <w:style w:type="paragraph" w:styleId="ac">
     <w:name w:val="Balloon Text"/>
     <w:basedOn w:val="a"/>
-    <w:link w:val="ac"/>
+    <w:link w:val="ad"/>
     <w:rsid w:val="00A62982"/>
     <w:rPr>
       <w:rFonts w:ascii="Tahoma" w:hAnsi="Tahoma" w:cs="Tahoma"/>
@@ -11129,10 +11277,10 @@
       <w:szCs w:val="16"/>
     </w:rPr>
   </w:style>
-  <w:style w:type="character" w:customStyle="1" w:styleId="ac">
+  <w:style w:type="character" w:customStyle="1" w:styleId="ad">
     <w:name w:val="Текст выноски Знак"/>
     <w:basedOn w:val="a0"/>
-    <w:link w:val="ab"/>
+    <w:link w:val="ac"/>
     <w:rsid w:val="00A62982"/>
     <w:rPr>
       <w:rFonts w:ascii="Tahoma" w:hAnsi="Tahoma" w:cs="Tahoma"/>
@@ -11141,7 +11289,7 @@
       <w:lang w:val="de-DE" w:eastAsia="de-CH"/>
     </w:rPr>
   </w:style>
-  <w:style w:type="table" w:styleId="ad">
+  <w:style w:type="table" w:styleId="ae">
     <w:name w:val="Table Grid"/>
     <w:basedOn w:val="a1"/>
     <w:rsid w:val="00A62FA2"/>
@@ -11156,7 +11304,7 @@
       </w:tblBorders>
     </w:tblPr>
   </w:style>
-  <w:style w:type="paragraph" w:styleId="ae">
+  <w:style w:type="paragraph" w:styleId="af">
     <w:name w:val="List Paragraph"/>
     <w:basedOn w:val="a"/>
     <w:uiPriority w:val="34"/>
@@ -11167,10 +11315,10 @@
       <w:contextualSpacing/>
     </w:pPr>
   </w:style>
-  <w:style w:type="character" w:customStyle="1" w:styleId="af">
+  <w:style w:type="character" w:customStyle="1" w:styleId="af0">
     <w:name w:val="Абзац Знак"/>
     <w:basedOn w:val="a0"/>
-    <w:link w:val="af0"/>
+    <w:link w:val="af1"/>
     <w:locked/>
     <w:rsid w:val="006760F7"/>
     <w:rPr>
@@ -11180,10 +11328,10 @@
       <w:lang w:eastAsia="de-CH"/>
     </w:rPr>
   </w:style>
-  <w:style w:type="paragraph" w:customStyle="1" w:styleId="af0">
+  <w:style w:type="paragraph" w:customStyle="1" w:styleId="af1">
     <w:name w:val="Абзац"/>
     <w:basedOn w:val="a"/>
-    <w:link w:val="af"/>
+    <w:link w:val="af0"/>
     <w:qFormat/>
     <w:rsid w:val="006760F7"/>
     <w:pPr>
@@ -11199,6 +11347,43 @@
       <w:rFonts w:cs="Arial"/>
       <w:color w:val="000000"/>
       <w:lang w:val="ru-RU"/>
+    </w:rPr>
+  </w:style>
+  <w:style w:type="paragraph" w:styleId="af2">
+    <w:name w:val="annotation subject"/>
+    <w:basedOn w:val="a6"/>
+    <w:next w:val="a6"/>
+    <w:link w:val="af3"/>
+    <w:semiHidden/>
+    <w:unhideWhenUsed/>
+    <w:rsid w:val="007234B3"/>
+    <w:rPr>
+      <w:b/>
+      <w:bCs/>
+    </w:rPr>
+  </w:style>
+  <w:style w:type="character" w:customStyle="1" w:styleId="a7">
+    <w:name w:val="Текст примечания Знак"/>
+    <w:basedOn w:val="a0"/>
+    <w:link w:val="a6"/>
+    <w:semiHidden/>
+    <w:rsid w:val="007234B3"/>
+    <w:rPr>
+      <w:rFonts w:ascii="Arial" w:hAnsi="Arial"/>
+      <w:lang w:val="de-DE" w:eastAsia="de-CH"/>
+    </w:rPr>
+  </w:style>
+  <w:style w:type="character" w:customStyle="1" w:styleId="af3">
+    <w:name w:val="Тема примечания Знак"/>
+    <w:basedOn w:val="a7"/>
+    <w:link w:val="af2"/>
+    <w:semiHidden/>
+    <w:rsid w:val="007234B3"/>
+    <w:rPr>
+      <w:rFonts w:ascii="Arial" w:hAnsi="Arial"/>
+      <w:b/>
+      <w:bCs/>
+      <w:lang w:val="de-DE" w:eastAsia="de-CH"/>
     </w:rPr>
   </w:style>
 </w:styles>
